--- a/Documents/PPTS.docx
+++ b/Documents/PPTS.docx
@@ -736,6 +736,113 @@
                     <a:xfrm>
                       <a:off x="0" y="0"/>
                       <a:ext cx="5731510" cy="3211830"/>
+                    </a:xfrm>
+                    <a:prstGeom prst="rect">
+                      <a:avLst/>
+                    </a:prstGeom>
+                  </pic:spPr>
+                </pic:pic>
+              </a:graphicData>
+            </a:graphic>
+          </wp:inline>
+        </w:drawing>
+      </w:r>
+    </w:p>
+    <w:p>
+      <w:pPr>
+        <w:rPr>
+          <w:b/>
+          <w:bCs/>
+          <w:sz w:val="28"/>
+          <w:szCs w:val="28"/>
+        </w:rPr>
+      </w:pPr>
+      <w:r>
+        <w:rPr>
+          <w:b/>
+          <w:bCs/>
+          <w:sz w:val="28"/>
+          <w:szCs w:val="28"/>
+        </w:rPr>
+        <w:lastRenderedPageBreak/>
+        <w:drawing>
+          <wp:inline distT="0" distB="0" distL="0" distR="0" wp14:anchorId="69019152" wp14:editId="1CB210F6">
+            <wp:extent cx="5731510" cy="2265680"/>
+            <wp:effectExtent l="0" t="0" r="2540" b="1270"/>
+            <wp:docPr id="1870858457" name="Picture 1"/>
+            <wp:cNvGraphicFramePr>
+              <a:graphicFrameLocks xmlns:a="http://schemas.openxmlformats.org/drawingml/2006/main" noChangeAspect="1"/>
+            </wp:cNvGraphicFramePr>
+            <a:graphic xmlns:a="http://schemas.openxmlformats.org/drawingml/2006/main">
+              <a:graphicData uri="http://schemas.openxmlformats.org/drawingml/2006/picture">
+                <pic:pic xmlns:pic="http://schemas.openxmlformats.org/drawingml/2006/picture">
+                  <pic:nvPicPr>
+                    <pic:cNvPr id="1870858457" name=""/>
+                    <pic:cNvPicPr/>
+                  </pic:nvPicPr>
+                  <pic:blipFill>
+                    <a:blip r:embed="rId16"/>
+                    <a:stretch>
+                      <a:fillRect/>
+                    </a:stretch>
+                  </pic:blipFill>
+                  <pic:spPr>
+                    <a:xfrm>
+                      <a:off x="0" y="0"/>
+                      <a:ext cx="5731510" cy="2265680"/>
+                    </a:xfrm>
+                    <a:prstGeom prst="rect">
+                      <a:avLst/>
+                    </a:prstGeom>
+                  </pic:spPr>
+                </pic:pic>
+              </a:graphicData>
+            </a:graphic>
+          </wp:inline>
+        </w:drawing>
+      </w:r>
+    </w:p>
+    <w:p>
+      <w:pPr>
+        <w:rPr>
+          <w:b/>
+          <w:bCs/>
+          <w:sz w:val="28"/>
+          <w:szCs w:val="28"/>
+        </w:rPr>
+      </w:pPr>
+      <w:r>
+        <w:rPr>
+          <w:b/>
+          <w:bCs/>
+          <w:sz w:val="28"/>
+          <w:szCs w:val="28"/>
+        </w:rPr>
+        <w:drawing>
+          <wp:inline distT="0" distB="0" distL="0" distR="0" wp14:anchorId="21EEE7FE" wp14:editId="51DF40ED">
+            <wp:extent cx="5731510" cy="2868930"/>
+            <wp:effectExtent l="0" t="0" r="2540" b="7620"/>
+            <wp:docPr id="35736680" name="Picture 1"/>
+            <wp:cNvGraphicFramePr>
+              <a:graphicFrameLocks xmlns:a="http://schemas.openxmlformats.org/drawingml/2006/main" noChangeAspect="1"/>
+            </wp:cNvGraphicFramePr>
+            <a:graphic xmlns:a="http://schemas.openxmlformats.org/drawingml/2006/main">
+              <a:graphicData uri="http://schemas.openxmlformats.org/drawingml/2006/picture">
+                <pic:pic xmlns:pic="http://schemas.openxmlformats.org/drawingml/2006/picture">
+                  <pic:nvPicPr>
+                    <pic:cNvPr id="35736680" name=""/>
+                    <pic:cNvPicPr/>
+                  </pic:nvPicPr>
+                  <pic:blipFill>
+                    <a:blip r:embed="rId17"/>
+                    <a:stretch>
+                      <a:fillRect/>
+                    </a:stretch>
+                  </pic:blipFill>
+                  <pic:spPr>
+                    <a:xfrm>
+                      <a:off x="0" y="0"/>
+                      <a:ext cx="5731510" cy="2868930"/>
                     </a:xfrm>
                     <a:prstGeom prst="rect">
                       <a:avLst/>

--- a/Documents/PPTS.docx
+++ b/Documents/PPTS.docx
@@ -34,6 +34,7 @@
         <w:rPr>
           <w:b/>
           <w:bCs/>
+          <w:noProof/>
           <w:sz w:val="28"/>
           <w:szCs w:val="28"/>
         </w:rPr>
@@ -87,6 +88,7 @@
         <w:rPr>
           <w:b/>
           <w:bCs/>
+          <w:noProof/>
           <w:sz w:val="28"/>
           <w:szCs w:val="28"/>
         </w:rPr>
@@ -140,6 +142,7 @@
         <w:rPr>
           <w:b/>
           <w:bCs/>
+          <w:noProof/>
           <w:sz w:val="28"/>
           <w:szCs w:val="28"/>
         </w:rPr>
@@ -213,6 +216,7 @@
         <w:rPr>
           <w:b/>
           <w:bCs/>
+          <w:noProof/>
           <w:sz w:val="28"/>
           <w:szCs w:val="28"/>
         </w:rPr>
@@ -276,6 +280,7 @@
         <w:rPr>
           <w:b/>
           <w:bCs/>
+          <w:noProof/>
           <w:sz w:val="28"/>
           <w:szCs w:val="28"/>
         </w:rPr>
@@ -349,6 +354,7 @@
         <w:rPr>
           <w:b/>
           <w:bCs/>
+          <w:noProof/>
           <w:sz w:val="28"/>
           <w:szCs w:val="28"/>
         </w:rPr>
@@ -402,6 +408,7 @@
         <w:rPr>
           <w:b/>
           <w:bCs/>
+          <w:noProof/>
           <w:sz w:val="28"/>
           <w:szCs w:val="28"/>
         </w:rPr>
@@ -475,6 +482,7 @@
         <w:rPr>
           <w:b/>
           <w:bCs/>
+          <w:noProof/>
           <w:sz w:val="28"/>
           <w:szCs w:val="28"/>
         </w:rPr>
@@ -528,6 +536,7 @@
         <w:rPr>
           <w:b/>
           <w:bCs/>
+          <w:noProof/>
           <w:sz w:val="28"/>
           <w:szCs w:val="28"/>
         </w:rPr>
@@ -582,6 +591,7 @@
         <w:rPr>
           <w:b/>
           <w:bCs/>
+          <w:noProof/>
           <w:sz w:val="28"/>
           <w:szCs w:val="28"/>
         </w:rPr>
@@ -654,6 +664,7 @@
         <w:rPr>
           <w:b/>
           <w:bCs/>
+          <w:noProof/>
           <w:sz w:val="28"/>
           <w:szCs w:val="28"/>
         </w:rPr>
@@ -708,6 +719,7 @@
         <w:rPr>
           <w:b/>
           <w:bCs/>
+          <w:noProof/>
           <w:sz w:val="28"/>
           <w:szCs w:val="28"/>
         </w:rPr>
@@ -761,6 +773,7 @@
         <w:rPr>
           <w:b/>
           <w:bCs/>
+          <w:noProof/>
           <w:sz w:val="28"/>
           <w:szCs w:val="28"/>
         </w:rPr>
@@ -815,6 +828,7 @@
         <w:rPr>
           <w:b/>
           <w:bCs/>
+          <w:noProof/>
           <w:sz w:val="28"/>
           <w:szCs w:val="28"/>
         </w:rPr>
@@ -843,6 +857,132 @@
                     <a:xfrm>
                       <a:off x="0" y="0"/>
                       <a:ext cx="5731510" cy="2868930"/>
+                    </a:xfrm>
+                    <a:prstGeom prst="rect">
+                      <a:avLst/>
+                    </a:prstGeom>
+                  </pic:spPr>
+                </pic:pic>
+              </a:graphicData>
+            </a:graphic>
+          </wp:inline>
+        </w:drawing>
+      </w:r>
+    </w:p>
+    <w:p>
+      <w:pPr>
+        <w:rPr>
+          <w:b/>
+          <w:bCs/>
+          <w:sz w:val="28"/>
+          <w:szCs w:val="28"/>
+        </w:rPr>
+      </w:pPr>
+      <w:r>
+        <w:rPr>
+          <w:b/>
+          <w:bCs/>
+          <w:sz w:val="28"/>
+          <w:szCs w:val="28"/>
+        </w:rPr>
+        <w:drawing>
+          <wp:inline distT="0" distB="0" distL="0" distR="0" wp14:anchorId="678719EC" wp14:editId="6A0DBCA5">
+            <wp:extent cx="5731510" cy="3155950"/>
+            <wp:effectExtent l="0" t="0" r="2540" b="6350"/>
+            <wp:docPr id="739519148" name="Picture 1"/>
+            <wp:cNvGraphicFramePr>
+              <a:graphicFrameLocks xmlns:a="http://schemas.openxmlformats.org/drawingml/2006/main" noChangeAspect="1"/>
+            </wp:cNvGraphicFramePr>
+            <a:graphic xmlns:a="http://schemas.openxmlformats.org/drawingml/2006/main">
+              <a:graphicData uri="http://schemas.openxmlformats.org/drawingml/2006/picture">
+                <pic:pic xmlns:pic="http://schemas.openxmlformats.org/drawingml/2006/picture">
+                  <pic:nvPicPr>
+                    <pic:cNvPr id="739519148" name=""/>
+                    <pic:cNvPicPr/>
+                  </pic:nvPicPr>
+                  <pic:blipFill>
+                    <a:blip r:embed="rId18"/>
+                    <a:stretch>
+                      <a:fillRect/>
+                    </a:stretch>
+                  </pic:blipFill>
+                  <pic:spPr>
+                    <a:xfrm>
+                      <a:off x="0" y="0"/>
+                      <a:ext cx="5731510" cy="3155950"/>
+                    </a:xfrm>
+                    <a:prstGeom prst="rect">
+                      <a:avLst/>
+                    </a:prstGeom>
+                  </pic:spPr>
+                </pic:pic>
+              </a:graphicData>
+            </a:graphic>
+          </wp:inline>
+        </w:drawing>
+      </w:r>
+    </w:p>
+    <w:p>
+      <w:pPr>
+        <w:rPr>
+          <w:b/>
+          <w:bCs/>
+          <w:sz w:val="28"/>
+          <w:szCs w:val="28"/>
+        </w:rPr>
+      </w:pPr>
+      <w:r>
+        <w:rPr>
+          <w:b/>
+          <w:bCs/>
+          <w:sz w:val="28"/>
+          <w:szCs w:val="28"/>
+        </w:rPr>
+        <w:lastRenderedPageBreak/>
+        <w:t>As the Project was made in .net 5 and I am developing in .net 8 the default port for running api server is changed from 80 -&gt; 8080 from .net5 -&gt; .net8</w:t>
+      </w:r>
+    </w:p>
+    <w:p>
+      <w:pPr>
+        <w:rPr>
+          <w:b/>
+          <w:bCs/>
+          <w:sz w:val="28"/>
+          <w:szCs w:val="28"/>
+        </w:rPr>
+      </w:pPr>
+      <w:r>
+        <w:rPr>
+          <w:b/>
+          <w:bCs/>
+          <w:sz w:val="28"/>
+          <w:szCs w:val="28"/>
+        </w:rPr>
+        <w:drawing>
+          <wp:inline distT="0" distB="0" distL="0" distR="0" wp14:anchorId="72A25A86" wp14:editId="3E0785CC">
+            <wp:extent cx="5731510" cy="3378200"/>
+            <wp:effectExtent l="0" t="0" r="2540" b="0"/>
+            <wp:docPr id="2104552286" name="Picture 1"/>
+            <wp:cNvGraphicFramePr>
+              <a:graphicFrameLocks xmlns:a="http://schemas.openxmlformats.org/drawingml/2006/main" noChangeAspect="1"/>
+            </wp:cNvGraphicFramePr>
+            <a:graphic xmlns:a="http://schemas.openxmlformats.org/drawingml/2006/main">
+              <a:graphicData uri="http://schemas.openxmlformats.org/drawingml/2006/picture">
+                <pic:pic xmlns:pic="http://schemas.openxmlformats.org/drawingml/2006/picture">
+                  <pic:nvPicPr>
+                    <pic:cNvPr id="2104552286" name=""/>
+                    <pic:cNvPicPr/>
+                  </pic:nvPicPr>
+                  <pic:blipFill>
+                    <a:blip r:embed="rId19"/>
+                    <a:stretch>
+                      <a:fillRect/>
+                    </a:stretch>
+                  </pic:blipFill>
+                  <pic:spPr>
+                    <a:xfrm>
+                      <a:off x="0" y="0"/>
+                      <a:ext cx="5731510" cy="3378200"/>
                     </a:xfrm>
                     <a:prstGeom prst="rect">
                       <a:avLst/>

--- a/Documents/PPTS.docx
+++ b/Documents/PPTS.docx
@@ -882,6 +882,7 @@
         <w:rPr>
           <w:b/>
           <w:bCs/>
+          <w:noProof/>
           <w:sz w:val="28"/>
           <w:szCs w:val="28"/>
         </w:rPr>
@@ -939,22 +940,43 @@
           <w:szCs w:val="28"/>
         </w:rPr>
         <w:lastRenderedPageBreak/>
-        <w:t>As the Project was made in .net 5 and I am developing in .net 8 the default port for running api server is changed from 80 -&gt; 8080 from .net5 -&gt; .net8</w:t>
-      </w:r>
-    </w:p>
-    <w:p>
-      <w:pPr>
-        <w:rPr>
-          <w:b/>
-          <w:bCs/>
-          <w:sz w:val="28"/>
-          <w:szCs w:val="28"/>
-        </w:rPr>
-      </w:pPr>
-      <w:r>
-        <w:rPr>
-          <w:b/>
-          <w:bCs/>
+        <w:t xml:space="preserve">As the Project was made in .net 5 and I am developing in .net 8 the default port for running </w:t>
+      </w:r>
+      <w:proofErr w:type="spellStart"/>
+      <w:r>
+        <w:rPr>
+          <w:b/>
+          <w:bCs/>
+          <w:sz w:val="28"/>
+          <w:szCs w:val="28"/>
+        </w:rPr>
+        <w:t>api</w:t>
+      </w:r>
+      <w:proofErr w:type="spellEnd"/>
+      <w:r>
+        <w:rPr>
+          <w:b/>
+          <w:bCs/>
+          <w:sz w:val="28"/>
+          <w:szCs w:val="28"/>
+        </w:rPr>
+        <w:t xml:space="preserve"> server is changed from 80 -&gt; 8080 from .net5 -&gt; .net8</w:t>
+      </w:r>
+    </w:p>
+    <w:p>
+      <w:pPr>
+        <w:rPr>
+          <w:b/>
+          <w:bCs/>
+          <w:sz w:val="28"/>
+          <w:szCs w:val="28"/>
+        </w:rPr>
+      </w:pPr>
+      <w:r>
+        <w:rPr>
+          <w:b/>
+          <w:bCs/>
+          <w:noProof/>
           <w:sz w:val="28"/>
           <w:szCs w:val="28"/>
         </w:rPr>
@@ -983,6 +1005,273 @@
                     <a:xfrm>
                       <a:off x="0" y="0"/>
                       <a:ext cx="5731510" cy="3378200"/>
+                    </a:xfrm>
+                    <a:prstGeom prst="rect">
+                      <a:avLst/>
+                    </a:prstGeom>
+                  </pic:spPr>
+                </pic:pic>
+              </a:graphicData>
+            </a:graphic>
+          </wp:inline>
+        </w:drawing>
+      </w:r>
+    </w:p>
+    <w:p>
+      <w:pPr>
+        <w:rPr>
+          <w:b/>
+          <w:bCs/>
+          <w:sz w:val="28"/>
+          <w:szCs w:val="28"/>
+        </w:rPr>
+      </w:pPr>
+      <w:r>
+        <w:rPr>
+          <w:b/>
+          <w:bCs/>
+          <w:sz w:val="28"/>
+          <w:szCs w:val="28"/>
+        </w:rPr>
+        <w:drawing>
+          <wp:inline distT="0" distB="0" distL="0" distR="0" wp14:anchorId="6D142D7C" wp14:editId="2342DB45">
+            <wp:extent cx="5731510" cy="3156585"/>
+            <wp:effectExtent l="0" t="0" r="2540" b="5715"/>
+            <wp:docPr id="1418423657" name="Picture 1"/>
+            <wp:cNvGraphicFramePr>
+              <a:graphicFrameLocks xmlns:a="http://schemas.openxmlformats.org/drawingml/2006/main" noChangeAspect="1"/>
+            </wp:cNvGraphicFramePr>
+            <a:graphic xmlns:a="http://schemas.openxmlformats.org/drawingml/2006/main">
+              <a:graphicData uri="http://schemas.openxmlformats.org/drawingml/2006/picture">
+                <pic:pic xmlns:pic="http://schemas.openxmlformats.org/drawingml/2006/picture">
+                  <pic:nvPicPr>
+                    <pic:cNvPr id="1418423657" name=""/>
+                    <pic:cNvPicPr/>
+                  </pic:nvPicPr>
+                  <pic:blipFill>
+                    <a:blip r:embed="rId20"/>
+                    <a:stretch>
+                      <a:fillRect/>
+                    </a:stretch>
+                  </pic:blipFill>
+                  <pic:spPr>
+                    <a:xfrm>
+                      <a:off x="0" y="0"/>
+                      <a:ext cx="5731510" cy="3156585"/>
+                    </a:xfrm>
+                    <a:prstGeom prst="rect">
+                      <a:avLst/>
+                    </a:prstGeom>
+                  </pic:spPr>
+                </pic:pic>
+              </a:graphicData>
+            </a:graphic>
+          </wp:inline>
+        </w:drawing>
+      </w:r>
+    </w:p>
+    <w:p>
+      <w:pPr>
+        <w:rPr>
+          <w:b/>
+          <w:bCs/>
+          <w:sz w:val="28"/>
+          <w:szCs w:val="28"/>
+        </w:rPr>
+      </w:pPr>
+      <w:r>
+        <w:rPr>
+          <w:b/>
+          <w:bCs/>
+          <w:sz w:val="28"/>
+          <w:szCs w:val="28"/>
+        </w:rPr>
+        <w:lastRenderedPageBreak/>
+        <w:drawing>
+          <wp:inline distT="0" distB="0" distL="0" distR="0" wp14:anchorId="79A6185F" wp14:editId="187EF3B7">
+            <wp:extent cx="5731510" cy="3140710"/>
+            <wp:effectExtent l="0" t="0" r="2540" b="2540"/>
+            <wp:docPr id="832710924" name="Picture 1"/>
+            <wp:cNvGraphicFramePr>
+              <a:graphicFrameLocks xmlns:a="http://schemas.openxmlformats.org/drawingml/2006/main" noChangeAspect="1"/>
+            </wp:cNvGraphicFramePr>
+            <a:graphic xmlns:a="http://schemas.openxmlformats.org/drawingml/2006/main">
+              <a:graphicData uri="http://schemas.openxmlformats.org/drawingml/2006/picture">
+                <pic:pic xmlns:pic="http://schemas.openxmlformats.org/drawingml/2006/picture">
+                  <pic:nvPicPr>
+                    <pic:cNvPr id="832710924" name=""/>
+                    <pic:cNvPicPr/>
+                  </pic:nvPicPr>
+                  <pic:blipFill>
+                    <a:blip r:embed="rId21"/>
+                    <a:stretch>
+                      <a:fillRect/>
+                    </a:stretch>
+                  </pic:blipFill>
+                  <pic:spPr>
+                    <a:xfrm>
+                      <a:off x="0" y="0"/>
+                      <a:ext cx="5731510" cy="3140710"/>
+                    </a:xfrm>
+                    <a:prstGeom prst="rect">
+                      <a:avLst/>
+                    </a:prstGeom>
+                  </pic:spPr>
+                </pic:pic>
+              </a:graphicData>
+            </a:graphic>
+          </wp:inline>
+        </w:drawing>
+      </w:r>
+    </w:p>
+    <w:p>
+      <w:pPr>
+        <w:rPr>
+          <w:b/>
+          <w:bCs/>
+          <w:sz w:val="28"/>
+          <w:szCs w:val="28"/>
+        </w:rPr>
+      </w:pPr>
+      <w:r>
+        <w:rPr>
+          <w:b/>
+          <w:bCs/>
+          <w:sz w:val="28"/>
+          <w:szCs w:val="28"/>
+        </w:rPr>
+        <w:drawing>
+          <wp:inline distT="0" distB="0" distL="0" distR="0" wp14:anchorId="17C47540" wp14:editId="5F27C162">
+            <wp:extent cx="5731510" cy="3069590"/>
+            <wp:effectExtent l="0" t="0" r="2540" b="0"/>
+            <wp:docPr id="1443354636" name="Picture 1"/>
+            <wp:cNvGraphicFramePr>
+              <a:graphicFrameLocks xmlns:a="http://schemas.openxmlformats.org/drawingml/2006/main" noChangeAspect="1"/>
+            </wp:cNvGraphicFramePr>
+            <a:graphic xmlns:a="http://schemas.openxmlformats.org/drawingml/2006/main">
+              <a:graphicData uri="http://schemas.openxmlformats.org/drawingml/2006/picture">
+                <pic:pic xmlns:pic="http://schemas.openxmlformats.org/drawingml/2006/picture">
+                  <pic:nvPicPr>
+                    <pic:cNvPr id="1443354636" name=""/>
+                    <pic:cNvPicPr/>
+                  </pic:nvPicPr>
+                  <pic:blipFill>
+                    <a:blip r:embed="rId22"/>
+                    <a:stretch>
+                      <a:fillRect/>
+                    </a:stretch>
+                  </pic:blipFill>
+                  <pic:spPr>
+                    <a:xfrm>
+                      <a:off x="0" y="0"/>
+                      <a:ext cx="5731510" cy="3069590"/>
+                    </a:xfrm>
+                    <a:prstGeom prst="rect">
+                      <a:avLst/>
+                    </a:prstGeom>
+                  </pic:spPr>
+                </pic:pic>
+              </a:graphicData>
+            </a:graphic>
+          </wp:inline>
+        </w:drawing>
+      </w:r>
+    </w:p>
+    <w:p>
+      <w:pPr>
+        <w:rPr>
+          <w:b/>
+          <w:bCs/>
+          <w:sz w:val="28"/>
+          <w:szCs w:val="28"/>
+        </w:rPr>
+      </w:pPr>
+      <w:r>
+        <w:rPr>
+          <w:b/>
+          <w:bCs/>
+          <w:sz w:val="28"/>
+          <w:szCs w:val="28"/>
+        </w:rPr>
+        <w:lastRenderedPageBreak/>
+        <w:drawing>
+          <wp:inline distT="0" distB="0" distL="0" distR="0" wp14:anchorId="768DA00F" wp14:editId="47F1E1FE">
+            <wp:extent cx="5731510" cy="3575050"/>
+            <wp:effectExtent l="0" t="0" r="2540" b="6350"/>
+            <wp:docPr id="1685899156" name="Picture 1"/>
+            <wp:cNvGraphicFramePr>
+              <a:graphicFrameLocks xmlns:a="http://schemas.openxmlformats.org/drawingml/2006/main" noChangeAspect="1"/>
+            </wp:cNvGraphicFramePr>
+            <a:graphic xmlns:a="http://schemas.openxmlformats.org/drawingml/2006/main">
+              <a:graphicData uri="http://schemas.openxmlformats.org/drawingml/2006/picture">
+                <pic:pic xmlns:pic="http://schemas.openxmlformats.org/drawingml/2006/picture">
+                  <pic:nvPicPr>
+                    <pic:cNvPr id="1685899156" name=""/>
+                    <pic:cNvPicPr/>
+                  </pic:nvPicPr>
+                  <pic:blipFill>
+                    <a:blip r:embed="rId23"/>
+                    <a:stretch>
+                      <a:fillRect/>
+                    </a:stretch>
+                  </pic:blipFill>
+                  <pic:spPr>
+                    <a:xfrm>
+                      <a:off x="0" y="0"/>
+                      <a:ext cx="5731510" cy="3575050"/>
+                    </a:xfrm>
+                    <a:prstGeom prst="rect">
+                      <a:avLst/>
+                    </a:prstGeom>
+                  </pic:spPr>
+                </pic:pic>
+              </a:graphicData>
+            </a:graphic>
+          </wp:inline>
+        </w:drawing>
+      </w:r>
+    </w:p>
+    <w:p>
+      <w:pPr>
+        <w:rPr>
+          <w:b/>
+          <w:bCs/>
+          <w:sz w:val="28"/>
+          <w:szCs w:val="28"/>
+        </w:rPr>
+      </w:pPr>
+      <w:r>
+        <w:rPr>
+          <w:b/>
+          <w:bCs/>
+          <w:sz w:val="28"/>
+          <w:szCs w:val="28"/>
+        </w:rPr>
+        <w:drawing>
+          <wp:inline distT="0" distB="0" distL="0" distR="0" wp14:anchorId="62609CE3" wp14:editId="734F5D80">
+            <wp:extent cx="5731510" cy="2820035"/>
+            <wp:effectExtent l="0" t="0" r="2540" b="0"/>
+            <wp:docPr id="1426786207" name="Picture 1"/>
+            <wp:cNvGraphicFramePr>
+              <a:graphicFrameLocks xmlns:a="http://schemas.openxmlformats.org/drawingml/2006/main" noChangeAspect="1"/>
+            </wp:cNvGraphicFramePr>
+            <a:graphic xmlns:a="http://schemas.openxmlformats.org/drawingml/2006/main">
+              <a:graphicData uri="http://schemas.openxmlformats.org/drawingml/2006/picture">
+                <pic:pic xmlns:pic="http://schemas.openxmlformats.org/drawingml/2006/picture">
+                  <pic:nvPicPr>
+                    <pic:cNvPr id="1426786207" name=""/>
+                    <pic:cNvPicPr/>
+                  </pic:nvPicPr>
+                  <pic:blipFill>
+                    <a:blip r:embed="rId24"/>
+                    <a:stretch>
+                      <a:fillRect/>
+                    </a:stretch>
+                  </pic:blipFill>
+                  <pic:spPr>
+                    <a:xfrm>
+                      <a:off x="0" y="0"/>
+                      <a:ext cx="5731510" cy="2820035"/>
                     </a:xfrm>
                     <a:prstGeom prst="rect">
                       <a:avLst/>

--- a/Documents/PPTS.docx
+++ b/Documents/PPTS.docx
@@ -1283,6 +1283,78 @@
           </wp:inline>
         </w:drawing>
       </w:r>
+    </w:p>
+    <w:p>
+      <w:pPr>
+        <w:rPr>
+          <w:b/>
+          <w:bCs/>
+          <w:sz w:val="28"/>
+          <w:szCs w:val="28"/>
+        </w:rPr>
+      </w:pPr>
+      <w:r>
+        <w:rPr>
+          <w:b/>
+          <w:bCs/>
+          <w:sz w:val="28"/>
+          <w:szCs w:val="28"/>
+        </w:rPr>
+        <w:t xml:space="preserve">We are setting up the API Gateway using an Ingress Nginx Container and Ingress Nginx Load Balancer whose </w:t>
+      </w:r>
+      <w:proofErr w:type="spellStart"/>
+      <w:r>
+        <w:rPr>
+          <w:b/>
+          <w:bCs/>
+          <w:sz w:val="28"/>
+          <w:szCs w:val="28"/>
+        </w:rPr>
+        <w:t>yaml</w:t>
+      </w:r>
+      <w:proofErr w:type="spellEnd"/>
+      <w:r>
+        <w:rPr>
+          <w:b/>
+          <w:bCs/>
+          <w:sz w:val="28"/>
+          <w:szCs w:val="28"/>
+        </w:rPr>
+        <w:t xml:space="preserve"> file is procured from following </w:t>
+      </w:r>
+      <w:proofErr w:type="spellStart"/>
+      <w:r>
+        <w:rPr>
+          <w:b/>
+          <w:bCs/>
+          <w:sz w:val="28"/>
+          <w:szCs w:val="28"/>
+        </w:rPr>
+        <w:t>url</w:t>
+      </w:r>
+      <w:proofErr w:type="spellEnd"/>
+    </w:p>
+    <w:p>
+      <w:pPr>
+        <w:rPr>
+          <w:rFonts w:ascii="Roboto Mono" w:hAnsi="Roboto Mono"/>
+          <w:sz w:val="20"/>
+          <w:szCs w:val="20"/>
+          <w:shd w:val="clear" w:color="auto" w:fill="F5F5F5"/>
+        </w:rPr>
+      </w:pPr>
+      <w:hyperlink r:id="rId25" w:history="1">
+        <w:r>
+          <w:rPr>
+            <w:rStyle w:val="Hyperlink"/>
+            <w:rFonts w:ascii="Roboto Mono" w:hAnsi="Roboto Mono"/>
+            <w:sz w:val="20"/>
+            <w:szCs w:val="20"/>
+            <w:shd w:val="clear" w:color="auto" w:fill="F5F5F5"/>
+          </w:rPr>
+          <w:t>https://raw.githubusercontent.com/kubernetes/ingress-nginx/controller-v1.10.1/deploy/static/provider/aws/deploy.yaml</w:t>
+        </w:r>
+      </w:hyperlink>
     </w:p>
     <w:p>
       <w:pPr>
@@ -1732,6 +1804,29 @@
     <w:semiHidden/>
     <w:unhideWhenUsed/>
   </w:style>
+  <w:style w:type="character" w:styleId="Hyperlink">
+    <w:name w:val="Hyperlink"/>
+    <w:basedOn w:val="DefaultParagraphFont"/>
+    <w:uiPriority w:val="99"/>
+    <w:unhideWhenUsed/>
+    <w:rsid w:val="004F20C6"/>
+    <w:rPr>
+      <w:color w:val="0563C1" w:themeColor="hyperlink"/>
+      <w:u w:val="single"/>
+    </w:rPr>
+  </w:style>
+  <w:style w:type="character" w:styleId="UnresolvedMention">
+    <w:name w:val="Unresolved Mention"/>
+    <w:basedOn w:val="DefaultParagraphFont"/>
+    <w:uiPriority w:val="99"/>
+    <w:semiHidden/>
+    <w:unhideWhenUsed/>
+    <w:rsid w:val="004F20C6"/>
+    <w:rPr>
+      <w:color w:val="605E5C"/>
+      <w:shd w:val="clear" w:color="auto" w:fill="E1DFDD"/>
+    </w:rPr>
+  </w:style>
 </w:styles>
 </file>
 

--- a/Documents/PPTS.docx
+++ b/Documents/PPTS.docx
@@ -940,27 +940,7 @@
           <w:szCs w:val="28"/>
         </w:rPr>
         <w:lastRenderedPageBreak/>
-        <w:t xml:space="preserve">As the Project was made in .net 5 and I am developing in .net 8 the default port for running </w:t>
-      </w:r>
-      <w:proofErr w:type="spellStart"/>
-      <w:r>
-        <w:rPr>
-          <w:b/>
-          <w:bCs/>
-          <w:sz w:val="28"/>
-          <w:szCs w:val="28"/>
-        </w:rPr>
-        <w:t>api</w:t>
-      </w:r>
-      <w:proofErr w:type="spellEnd"/>
-      <w:r>
-        <w:rPr>
-          <w:b/>
-          <w:bCs/>
-          <w:sz w:val="28"/>
-          <w:szCs w:val="28"/>
-        </w:rPr>
-        <w:t xml:space="preserve"> server is changed from 80 -&gt; 8080 from .net5 -&gt; .net8</w:t>
+        <w:t>As the Project was made in .net 5 and I am developing in .net 8 the default port for running api server is changed from 80 -&gt; 8080 from .net5 -&gt; .net8</w:t>
       </w:r>
     </w:p>
     <w:p>
@@ -1300,39 +1280,8 @@
           <w:sz w:val="28"/>
           <w:szCs w:val="28"/>
         </w:rPr>
-        <w:t xml:space="preserve">We are setting up the API Gateway using an Ingress Nginx Container and Ingress Nginx Load Balancer whose </w:t>
-      </w:r>
-      <w:proofErr w:type="spellStart"/>
-      <w:r>
-        <w:rPr>
-          <w:b/>
-          <w:bCs/>
-          <w:sz w:val="28"/>
-          <w:szCs w:val="28"/>
-        </w:rPr>
-        <w:t>yaml</w:t>
-      </w:r>
-      <w:proofErr w:type="spellEnd"/>
-      <w:r>
-        <w:rPr>
-          <w:b/>
-          <w:bCs/>
-          <w:sz w:val="28"/>
-          <w:szCs w:val="28"/>
-        </w:rPr>
-        <w:t xml:space="preserve"> file is procured from following </w:t>
-      </w:r>
-      <w:proofErr w:type="spellStart"/>
-      <w:r>
-        <w:rPr>
-          <w:b/>
-          <w:bCs/>
-          <w:sz w:val="28"/>
-          <w:szCs w:val="28"/>
-        </w:rPr>
-        <w:t>url</w:t>
-      </w:r>
-      <w:proofErr w:type="spellEnd"/>
+        <w:t>We are setting up the API Gateway using an Ingress Nginx Container and Ingress Nginx Load Balancer whose yaml file is procured from following url</w:t>
+      </w:r>
     </w:p>
     <w:p>
       <w:pPr>
@@ -1365,6 +1314,78 @@
           <w:szCs w:val="28"/>
         </w:rPr>
       </w:pPr>
+      <w:r>
+        <w:rPr>
+          <w:b/>
+          <w:bCs/>
+          <w:sz w:val="28"/>
+          <w:szCs w:val="28"/>
+        </w:rPr>
+        <w:t>After Deploying ingress-nginx we have to define a ingress service file where we configure the api gateway to app paths for the requests apart from that we also have to update our host file to loopback to localhost on hitting a specific domain in our case acme.com</w:t>
+      </w:r>
+    </w:p>
+    <w:p>
+      <w:pPr>
+        <w:rPr>
+          <w:b/>
+          <w:bCs/>
+          <w:sz w:val="28"/>
+          <w:szCs w:val="28"/>
+        </w:rPr>
+      </w:pPr>
+    </w:p>
+    <w:p>
+      <w:pPr>
+        <w:rPr>
+          <w:b/>
+          <w:bCs/>
+          <w:sz w:val="28"/>
+          <w:szCs w:val="28"/>
+        </w:rPr>
+      </w:pPr>
+      <w:r>
+        <w:rPr>
+          <w:b/>
+          <w:bCs/>
+          <w:sz w:val="28"/>
+          <w:szCs w:val="28"/>
+        </w:rPr>
+        <w:drawing>
+          <wp:inline distT="0" distB="0" distL="0" distR="0" wp14:anchorId="302506AC" wp14:editId="04BB3B98">
+            <wp:extent cx="5731510" cy="7388860"/>
+            <wp:effectExtent l="0" t="0" r="2540" b="2540"/>
+            <wp:docPr id="582701904" name="Picture 1"/>
+            <wp:cNvGraphicFramePr>
+              <a:graphicFrameLocks xmlns:a="http://schemas.openxmlformats.org/drawingml/2006/main" noChangeAspect="1"/>
+            </wp:cNvGraphicFramePr>
+            <a:graphic xmlns:a="http://schemas.openxmlformats.org/drawingml/2006/main">
+              <a:graphicData uri="http://schemas.openxmlformats.org/drawingml/2006/picture">
+                <pic:pic xmlns:pic="http://schemas.openxmlformats.org/drawingml/2006/picture">
+                  <pic:nvPicPr>
+                    <pic:cNvPr id="582701904" name=""/>
+                    <pic:cNvPicPr/>
+                  </pic:nvPicPr>
+                  <pic:blipFill>
+                    <a:blip r:embed="rId26"/>
+                    <a:stretch>
+                      <a:fillRect/>
+                    </a:stretch>
+                  </pic:blipFill>
+                  <pic:spPr>
+                    <a:xfrm>
+                      <a:off x="0" y="0"/>
+                      <a:ext cx="5731510" cy="7388860"/>
+                    </a:xfrm>
+                    <a:prstGeom prst="rect">
+                      <a:avLst/>
+                    </a:prstGeom>
+                  </pic:spPr>
+                </pic:pic>
+              </a:graphicData>
+            </a:graphic>
+          </wp:inline>
+        </w:drawing>
+      </w:r>
     </w:p>
     <w:sectPr>
       <w:pgSz w:w="11906" w:h="16838"/>

--- a/Documents/PPTS.docx
+++ b/Documents/PPTS.docx
@@ -1385,6 +1385,178 @@
             </a:graphic>
           </wp:inline>
         </w:drawing>
+      </w:r>
+    </w:p>
+    <w:p>
+      <w:pPr>
+        <w:rPr>
+          <w:b/>
+          <w:bCs/>
+          <w:sz w:val="28"/>
+          <w:szCs w:val="28"/>
+        </w:rPr>
+      </w:pPr>
+    </w:p>
+    <w:p>
+      <w:pPr>
+        <w:rPr>
+          <w:b/>
+          <w:bCs/>
+          <w:sz w:val="28"/>
+          <w:szCs w:val="28"/>
+        </w:rPr>
+      </w:pPr>
+    </w:p>
+    <w:p>
+      <w:pPr>
+        <w:rPr>
+          <w:b/>
+          <w:bCs/>
+          <w:sz w:val="28"/>
+          <w:szCs w:val="28"/>
+        </w:rPr>
+      </w:pPr>
+    </w:p>
+    <w:p>
+      <w:pPr>
+        <w:rPr>
+          <w:b/>
+          <w:bCs/>
+          <w:sz w:val="28"/>
+          <w:szCs w:val="28"/>
+        </w:rPr>
+      </w:pPr>
+      <w:r>
+        <w:rPr>
+          <w:b/>
+          <w:bCs/>
+          <w:sz w:val="28"/>
+          <w:szCs w:val="28"/>
+        </w:rPr>
+        <w:lastRenderedPageBreak/>
+        <w:t>To Setup SQL Server instance we have to create a secret which will be used as an sa username and password. We cannot directly hardcode it as it will be useless.</w:t>
+      </w:r>
+    </w:p>
+    <w:p>
+      <w:pPr>
+        <w:shd w:val="clear" w:color="auto" w:fill="1F1F1F"/>
+        <w:spacing w:after="0" w:line="240" w:lineRule="auto"/>
+        <w:rPr>
+          <w:rFonts w:ascii="Consolas" w:eastAsia="Times New Roman" w:hAnsi="Consolas" w:cs="Times New Roman"/>
+          <w:kern w:val="0"/>
+          <w:sz w:val="20"/>
+          <w:szCs w:val="20"/>
+          <w:lang w:eastAsia="en-IN"/>
+          <w14:ligatures w14:val="none"/>
+        </w:rPr>
+      </w:pPr>
+      <w:r>
+        <w:rPr>
+          <w:rFonts w:ascii="Consolas" w:eastAsia="Times New Roman" w:hAnsi="Consolas" w:cs="Times New Roman"/>
+          <w:color w:val="F5F543"/>
+          <w:kern w:val="0"/>
+          <w:sz w:val="20"/>
+          <w:szCs w:val="20"/>
+          <w:shd w:val="clear" w:color="auto" w:fill="1F1F1F"/>
+          <w:lang w:eastAsia="en-IN"/>
+          <w14:ligatures w14:val="none"/>
+        </w:rPr>
+        <w:t xml:space="preserve">kubectl </w:t>
+      </w:r>
+      <w:r>
+        <w:rPr>
+          <w:rFonts w:ascii="Consolas" w:eastAsia="Times New Roman" w:hAnsi="Consolas" w:cs="Times New Roman"/>
+          <w:color w:val="E5E5E5"/>
+          <w:kern w:val="0"/>
+          <w:sz w:val="20"/>
+          <w:szCs w:val="20"/>
+          <w:shd w:val="clear" w:color="auto" w:fill="1F1F1F"/>
+          <w:lang w:eastAsia="en-IN"/>
+          <w14:ligatures w14:val="none"/>
+        </w:rPr>
+        <w:t xml:space="preserve">create secret generic mssql </w:t>
+      </w:r>
+      <w:r>
+        <w:rPr>
+          <w:rFonts w:ascii="Consolas" w:eastAsia="Times New Roman" w:hAnsi="Consolas" w:cs="Times New Roman"/>
+          <w:color w:val="666666"/>
+          <w:kern w:val="0"/>
+          <w:sz w:val="20"/>
+          <w:szCs w:val="20"/>
+          <w:shd w:val="clear" w:color="auto" w:fill="1F1F1F"/>
+          <w:lang w:eastAsia="en-IN"/>
+          <w14:ligatures w14:val="none"/>
+        </w:rPr>
+        <w:t>--from-litera</w:t>
+      </w:r>
+      <w:r>
+        <w:rPr>
+          <w:rFonts w:ascii="Consolas" w:eastAsia="Times New Roman" w:hAnsi="Consolas" w:cs="Times New Roman"/>
+          <w:color w:val="666666"/>
+          <w:kern w:val="0"/>
+          <w:sz w:val="20"/>
+          <w:szCs w:val="20"/>
+          <w:shd w:val="clear" w:color="auto" w:fill="1F1F1F"/>
+          <w:lang w:eastAsia="en-IN"/>
+          <w14:ligatures w14:val="none"/>
+        </w:rPr>
+        <w:br/>
+        <w:t>l=SA_PASSWORD="pa55w0rd!"</w:t>
+      </w:r>
+      <w:r>
+        <w:rPr>
+          <w:rFonts w:ascii="Consolas" w:eastAsia="Times New Roman" w:hAnsi="Consolas" w:cs="Times New Roman"/>
+          <w:color w:val="666666"/>
+          <w:kern w:val="0"/>
+          <w:sz w:val="20"/>
+          <w:szCs w:val="20"/>
+          <w:shd w:val="clear" w:color="auto" w:fill="1F1F1F"/>
+          <w:lang w:eastAsia="en-IN"/>
+          <w14:ligatures w14:val="none"/>
+        </w:rPr>
+        <w:br/>
+      </w:r>
+      <w:r>
+        <w:rPr>
+          <w:rFonts w:ascii="Consolas" w:eastAsia="Times New Roman" w:hAnsi="Consolas" w:cs="Times New Roman"/>
+          <w:color w:val="FAFAFA"/>
+          <w:kern w:val="0"/>
+          <w:sz w:val="20"/>
+          <w:szCs w:val="20"/>
+          <w:shd w:val="clear" w:color="auto" w:fill="1F1F1F"/>
+          <w:lang w:eastAsia="en-IN"/>
+          <w14:ligatures w14:val="none"/>
+        </w:rPr>
+        <w:t>secret/mssql created</w:t>
+      </w:r>
+    </w:p>
+    <w:p>
+      <w:pPr>
+        <w:rPr>
+          <w:b/>
+          <w:bCs/>
+          <w:sz w:val="28"/>
+          <w:szCs w:val="28"/>
+        </w:rPr>
+      </w:pPr>
+    </w:p>
+    <w:p>
+      <w:pPr>
+        <w:rPr>
+          <w:b/>
+          <w:bCs/>
+          <w:sz w:val="28"/>
+          <w:szCs w:val="28"/>
+        </w:rPr>
+      </w:pPr>
+      <w:r>
+        <w:rPr>
+          <w:b/>
+          <w:bCs/>
+          <w:sz w:val="28"/>
+          <w:szCs w:val="28"/>
+        </w:rPr>
+        <w:t>After this we create a mssql-plat-depl.yaml basically a deployment file to set up sql server as well as mount a sqlserver to a persistent volume claim.</w:t>
       </w:r>
     </w:p>
     <w:sectPr>

--- a/Documents/PPTS.docx
+++ b/Documents/PPTS.docx
@@ -940,7 +940,27 @@
           <w:szCs w:val="28"/>
         </w:rPr>
         <w:lastRenderedPageBreak/>
-        <w:t>As the Project was made in .net 5 and I am developing in .net 8 the default port for running api server is changed from 80 -&gt; 8080 from .net5 -&gt; .net8</w:t>
+        <w:t xml:space="preserve">As the Project was made in .net 5 and I am developing in .net 8 the default port for running </w:t>
+      </w:r>
+      <w:proofErr w:type="spellStart"/>
+      <w:r>
+        <w:rPr>
+          <w:b/>
+          <w:bCs/>
+          <w:sz w:val="28"/>
+          <w:szCs w:val="28"/>
+        </w:rPr>
+        <w:t>api</w:t>
+      </w:r>
+      <w:proofErr w:type="spellEnd"/>
+      <w:r>
+        <w:rPr>
+          <w:b/>
+          <w:bCs/>
+          <w:sz w:val="28"/>
+          <w:szCs w:val="28"/>
+        </w:rPr>
+        <w:t xml:space="preserve"> server is changed from 80 -&gt; 8080 from .net5 -&gt; .net8</w:t>
       </w:r>
     </w:p>
     <w:p>
@@ -1280,8 +1300,39 @@
           <w:sz w:val="28"/>
           <w:szCs w:val="28"/>
         </w:rPr>
-        <w:t>We are setting up the API Gateway using an Ingress Nginx Container and Ingress Nginx Load Balancer whose yaml file is procured from following url</w:t>
-      </w:r>
+        <w:t xml:space="preserve">We are setting up the API Gateway using an Ingress Nginx Container and Ingress Nginx Load Balancer whose </w:t>
+      </w:r>
+      <w:proofErr w:type="spellStart"/>
+      <w:r>
+        <w:rPr>
+          <w:b/>
+          <w:bCs/>
+          <w:sz w:val="28"/>
+          <w:szCs w:val="28"/>
+        </w:rPr>
+        <w:t>yaml</w:t>
+      </w:r>
+      <w:proofErr w:type="spellEnd"/>
+      <w:r>
+        <w:rPr>
+          <w:b/>
+          <w:bCs/>
+          <w:sz w:val="28"/>
+          <w:szCs w:val="28"/>
+        </w:rPr>
+        <w:t xml:space="preserve"> file is procured from following </w:t>
+      </w:r>
+      <w:proofErr w:type="spellStart"/>
+      <w:r>
+        <w:rPr>
+          <w:b/>
+          <w:bCs/>
+          <w:sz w:val="28"/>
+          <w:szCs w:val="28"/>
+        </w:rPr>
+        <w:t>url</w:t>
+      </w:r>
+      <w:proofErr w:type="spellEnd"/>
     </w:p>
     <w:p>
       <w:pPr>
@@ -1321,7 +1372,47 @@
           <w:sz w:val="28"/>
           <w:szCs w:val="28"/>
         </w:rPr>
-        <w:t>After Deploying ingress-nginx we have to define a ingress service file where we configure the api gateway to app paths for the requests apart from that we also have to update our host file to loopback to localhost on hitting a specific domain in our case acme.com</w:t>
+        <w:t xml:space="preserve">After Deploying ingress-nginx we have to define </w:t>
+      </w:r>
+      <w:proofErr w:type="gramStart"/>
+      <w:r>
+        <w:rPr>
+          <w:b/>
+          <w:bCs/>
+          <w:sz w:val="28"/>
+          <w:szCs w:val="28"/>
+        </w:rPr>
+        <w:t>a</w:t>
+      </w:r>
+      <w:proofErr w:type="gramEnd"/>
+      <w:r>
+        <w:rPr>
+          <w:b/>
+          <w:bCs/>
+          <w:sz w:val="28"/>
+          <w:szCs w:val="28"/>
+        </w:rPr>
+        <w:t xml:space="preserve"> ingress service file where we configure the </w:t>
+      </w:r>
+      <w:proofErr w:type="spellStart"/>
+      <w:r>
+        <w:rPr>
+          <w:b/>
+          <w:bCs/>
+          <w:sz w:val="28"/>
+          <w:szCs w:val="28"/>
+        </w:rPr>
+        <w:t>api</w:t>
+      </w:r>
+      <w:proofErr w:type="spellEnd"/>
+      <w:r>
+        <w:rPr>
+          <w:b/>
+          <w:bCs/>
+          <w:sz w:val="28"/>
+          <w:szCs w:val="28"/>
+        </w:rPr>
+        <w:t xml:space="preserve"> gateway to app paths for the requests apart from that we also have to update our host file to loopback to localhost on hitting a specific domain in our case acme.com</w:t>
       </w:r>
     </w:p>
     <w:p>
@@ -1434,7 +1525,27 @@
           <w:szCs w:val="28"/>
         </w:rPr>
         <w:lastRenderedPageBreak/>
-        <w:t>To Setup SQL Server instance we have to create a secret which will be used as an sa username and password. We cannot directly hardcode it as it will be useless.</w:t>
+        <w:t xml:space="preserve">To Setup SQL Server instance we have to create a secret which will be used as an </w:t>
+      </w:r>
+      <w:proofErr w:type="spellStart"/>
+      <w:r>
+        <w:rPr>
+          <w:b/>
+          <w:bCs/>
+          <w:sz w:val="28"/>
+          <w:szCs w:val="28"/>
+        </w:rPr>
+        <w:t>sa</w:t>
+      </w:r>
+      <w:proofErr w:type="spellEnd"/>
+      <w:r>
+        <w:rPr>
+          <w:b/>
+          <w:bCs/>
+          <w:sz w:val="28"/>
+          <w:szCs w:val="28"/>
+        </w:rPr>
+        <w:t xml:space="preserve"> username and password. We cannot directly hardcode it as it will be useless.</w:t>
       </w:r>
     </w:p>
     <w:p>
@@ -1450,6 +1561,7 @@
           <w14:ligatures w14:val="none"/>
         </w:rPr>
       </w:pPr>
+      <w:proofErr w:type="spellStart"/>
       <w:r>
         <w:rPr>
           <w:rFonts w:ascii="Consolas" w:eastAsia="Times New Roman" w:hAnsi="Consolas" w:cs="Times New Roman"/>
@@ -1461,7 +1573,21 @@
           <w:lang w:eastAsia="en-IN"/>
           <w14:ligatures w14:val="none"/>
         </w:rPr>
-        <w:t xml:space="preserve">kubectl </w:t>
+        <w:t>kubectl</w:t>
+      </w:r>
+      <w:proofErr w:type="spellEnd"/>
+      <w:r>
+        <w:rPr>
+          <w:rFonts w:ascii="Consolas" w:eastAsia="Times New Roman" w:hAnsi="Consolas" w:cs="Times New Roman"/>
+          <w:color w:val="F5F543"/>
+          <w:kern w:val="0"/>
+          <w:sz w:val="20"/>
+          <w:szCs w:val="20"/>
+          <w:shd w:val="clear" w:color="auto" w:fill="1F1F1F"/>
+          <w:lang w:eastAsia="en-IN"/>
+          <w14:ligatures w14:val="none"/>
+        </w:rPr>
+        <w:t xml:space="preserve"> </w:t>
       </w:r>
       <w:r>
         <w:rPr>
@@ -1474,7 +1600,35 @@
           <w:lang w:eastAsia="en-IN"/>
           <w14:ligatures w14:val="none"/>
         </w:rPr>
-        <w:t xml:space="preserve">create secret generic mssql </w:t>
+        <w:t xml:space="preserve">create secret generic </w:t>
+      </w:r>
+      <w:proofErr w:type="spellStart"/>
+      <w:r>
+        <w:rPr>
+          <w:rFonts w:ascii="Consolas" w:eastAsia="Times New Roman" w:hAnsi="Consolas" w:cs="Times New Roman"/>
+          <w:color w:val="E5E5E5"/>
+          <w:kern w:val="0"/>
+          <w:sz w:val="20"/>
+          <w:szCs w:val="20"/>
+          <w:shd w:val="clear" w:color="auto" w:fill="1F1F1F"/>
+          <w:lang w:eastAsia="en-IN"/>
+          <w14:ligatures w14:val="none"/>
+        </w:rPr>
+        <w:t>mssql</w:t>
+      </w:r>
+      <w:proofErr w:type="spellEnd"/>
+      <w:r>
+        <w:rPr>
+          <w:rFonts w:ascii="Consolas" w:eastAsia="Times New Roman" w:hAnsi="Consolas" w:cs="Times New Roman"/>
+          <w:color w:val="E5E5E5"/>
+          <w:kern w:val="0"/>
+          <w:sz w:val="20"/>
+          <w:szCs w:val="20"/>
+          <w:shd w:val="clear" w:color="auto" w:fill="1F1F1F"/>
+          <w:lang w:eastAsia="en-IN"/>
+          <w14:ligatures w14:val="none"/>
+        </w:rPr>
+        <w:t xml:space="preserve"> </w:t>
       </w:r>
       <w:r>
         <w:rPr>
@@ -1487,8 +1641,9 @@
           <w:lang w:eastAsia="en-IN"/>
           <w14:ligatures w14:val="none"/>
         </w:rPr>
-        <w:t>--from-litera</w:t>
-      </w:r>
+        <w:t>--from-</w:t>
+      </w:r>
+      <w:proofErr w:type="spellStart"/>
       <w:r>
         <w:rPr>
           <w:rFonts w:ascii="Consolas" w:eastAsia="Times New Roman" w:hAnsi="Consolas" w:cs="Times New Roman"/>
@@ -1500,9 +1655,9 @@
           <w:lang w:eastAsia="en-IN"/>
           <w14:ligatures w14:val="none"/>
         </w:rPr>
-        <w:br/>
-        <w:t>l=SA_PASSWORD="pa55w0rd!"</w:t>
-      </w:r>
+        <w:t>litera</w:t>
+      </w:r>
+      <w:proofErr w:type="spellEnd"/>
       <w:r>
         <w:rPr>
           <w:rFonts w:ascii="Consolas" w:eastAsia="Times New Roman" w:hAnsi="Consolas" w:cs="Times New Roman"/>
@@ -1515,6 +1670,20 @@
           <w14:ligatures w14:val="none"/>
         </w:rPr>
         <w:br/>
+        <w:t>l=SA_PASSWORD="pa55w0rd!"</w:t>
+      </w:r>
+      <w:r>
+        <w:rPr>
+          <w:rFonts w:ascii="Consolas" w:eastAsia="Times New Roman" w:hAnsi="Consolas" w:cs="Times New Roman"/>
+          <w:color w:val="666666"/>
+          <w:kern w:val="0"/>
+          <w:sz w:val="20"/>
+          <w:szCs w:val="20"/>
+          <w:shd w:val="clear" w:color="auto" w:fill="1F1F1F"/>
+          <w:lang w:eastAsia="en-IN"/>
+          <w14:ligatures w14:val="none"/>
+        </w:rPr>
+        <w:br/>
       </w:r>
       <w:r>
         <w:rPr>
@@ -1527,37 +1696,383 @@
           <w:lang w:eastAsia="en-IN"/>
           <w14:ligatures w14:val="none"/>
         </w:rPr>
-        <w:t>secret/mssql created</w:t>
-      </w:r>
-    </w:p>
-    <w:p>
-      <w:pPr>
-        <w:rPr>
-          <w:b/>
-          <w:bCs/>
-          <w:sz w:val="28"/>
-          <w:szCs w:val="28"/>
-        </w:rPr>
-      </w:pPr>
-    </w:p>
-    <w:p>
-      <w:pPr>
-        <w:rPr>
-          <w:b/>
-          <w:bCs/>
-          <w:sz w:val="28"/>
-          <w:szCs w:val="28"/>
-        </w:rPr>
-      </w:pPr>
-      <w:r>
-        <w:rPr>
-          <w:b/>
-          <w:bCs/>
-          <w:sz w:val="28"/>
-          <w:szCs w:val="28"/>
-        </w:rPr>
-        <w:t>After this we create a mssql-plat-depl.yaml basically a deployment file to set up sql server as well as mount a sqlserver to a persistent volume claim.</w:t>
-      </w:r>
+        <w:t>secret/</w:t>
+      </w:r>
+      <w:proofErr w:type="spellStart"/>
+      <w:r>
+        <w:rPr>
+          <w:rFonts w:ascii="Consolas" w:eastAsia="Times New Roman" w:hAnsi="Consolas" w:cs="Times New Roman"/>
+          <w:color w:val="FAFAFA"/>
+          <w:kern w:val="0"/>
+          <w:sz w:val="20"/>
+          <w:szCs w:val="20"/>
+          <w:shd w:val="clear" w:color="auto" w:fill="1F1F1F"/>
+          <w:lang w:eastAsia="en-IN"/>
+          <w14:ligatures w14:val="none"/>
+        </w:rPr>
+        <w:t>mssql</w:t>
+      </w:r>
+      <w:proofErr w:type="spellEnd"/>
+      <w:r>
+        <w:rPr>
+          <w:rFonts w:ascii="Consolas" w:eastAsia="Times New Roman" w:hAnsi="Consolas" w:cs="Times New Roman"/>
+          <w:color w:val="FAFAFA"/>
+          <w:kern w:val="0"/>
+          <w:sz w:val="20"/>
+          <w:szCs w:val="20"/>
+          <w:shd w:val="clear" w:color="auto" w:fill="1F1F1F"/>
+          <w:lang w:eastAsia="en-IN"/>
+          <w14:ligatures w14:val="none"/>
+        </w:rPr>
+        <w:t xml:space="preserve"> created</w:t>
+      </w:r>
+    </w:p>
+    <w:p>
+      <w:pPr>
+        <w:rPr>
+          <w:b/>
+          <w:bCs/>
+          <w:sz w:val="28"/>
+          <w:szCs w:val="28"/>
+        </w:rPr>
+      </w:pPr>
+    </w:p>
+    <w:p>
+      <w:pPr>
+        <w:rPr>
+          <w:b/>
+          <w:bCs/>
+          <w:sz w:val="28"/>
+          <w:szCs w:val="28"/>
+        </w:rPr>
+      </w:pPr>
+      <w:r>
+        <w:rPr>
+          <w:b/>
+          <w:bCs/>
+          <w:sz w:val="28"/>
+          <w:szCs w:val="28"/>
+        </w:rPr>
+        <w:t xml:space="preserve">After this we create a </w:t>
+      </w:r>
+      <w:proofErr w:type="spellStart"/>
+      <w:r>
+        <w:rPr>
+          <w:b/>
+          <w:bCs/>
+          <w:sz w:val="28"/>
+          <w:szCs w:val="28"/>
+        </w:rPr>
+        <w:t>mssql</w:t>
+      </w:r>
+      <w:proofErr w:type="spellEnd"/>
+      <w:r>
+        <w:rPr>
+          <w:b/>
+          <w:bCs/>
+          <w:sz w:val="28"/>
+          <w:szCs w:val="28"/>
+        </w:rPr>
+        <w:t>-plat-</w:t>
+      </w:r>
+      <w:proofErr w:type="spellStart"/>
+      <w:proofErr w:type="gramStart"/>
+      <w:r>
+        <w:rPr>
+          <w:b/>
+          <w:bCs/>
+          <w:sz w:val="28"/>
+          <w:szCs w:val="28"/>
+        </w:rPr>
+        <w:t>depl.yaml</w:t>
+      </w:r>
+      <w:proofErr w:type="spellEnd"/>
+      <w:proofErr w:type="gramEnd"/>
+      <w:r>
+        <w:rPr>
+          <w:b/>
+          <w:bCs/>
+          <w:sz w:val="28"/>
+          <w:szCs w:val="28"/>
+        </w:rPr>
+        <w:t xml:space="preserve"> basically a deployment file to set up </w:t>
+      </w:r>
+      <w:proofErr w:type="spellStart"/>
+      <w:r>
+        <w:rPr>
+          <w:b/>
+          <w:bCs/>
+          <w:sz w:val="28"/>
+          <w:szCs w:val="28"/>
+        </w:rPr>
+        <w:t>sql</w:t>
+      </w:r>
+      <w:proofErr w:type="spellEnd"/>
+      <w:r>
+        <w:rPr>
+          <w:b/>
+          <w:bCs/>
+          <w:sz w:val="28"/>
+          <w:szCs w:val="28"/>
+        </w:rPr>
+        <w:t xml:space="preserve"> server as well as mount a </w:t>
+      </w:r>
+      <w:proofErr w:type="spellStart"/>
+      <w:r>
+        <w:rPr>
+          <w:b/>
+          <w:bCs/>
+          <w:sz w:val="28"/>
+          <w:szCs w:val="28"/>
+        </w:rPr>
+        <w:t>sqlserver</w:t>
+      </w:r>
+      <w:proofErr w:type="spellEnd"/>
+      <w:r>
+        <w:rPr>
+          <w:b/>
+          <w:bCs/>
+          <w:sz w:val="28"/>
+          <w:szCs w:val="28"/>
+        </w:rPr>
+        <w:t xml:space="preserve"> to a persistent volume claim.</w:t>
+      </w:r>
+    </w:p>
+    <w:p>
+      <w:pPr>
+        <w:rPr>
+          <w:b/>
+          <w:bCs/>
+          <w:sz w:val="28"/>
+          <w:szCs w:val="28"/>
+        </w:rPr>
+      </w:pPr>
+      <w:r>
+        <w:rPr>
+          <w:b/>
+          <w:bCs/>
+          <w:sz w:val="28"/>
+          <w:szCs w:val="28"/>
+        </w:rPr>
+        <w:t xml:space="preserve">To Carry out migrations correctly we have to trick </w:t>
+      </w:r>
+      <w:proofErr w:type="spellStart"/>
+      <w:r>
+        <w:rPr>
+          <w:b/>
+          <w:bCs/>
+          <w:sz w:val="28"/>
+          <w:szCs w:val="28"/>
+        </w:rPr>
+        <w:t>EntityFramework</w:t>
+      </w:r>
+      <w:proofErr w:type="spellEnd"/>
+      <w:r>
+        <w:rPr>
+          <w:b/>
+          <w:bCs/>
+          <w:sz w:val="28"/>
+          <w:szCs w:val="28"/>
+        </w:rPr>
+        <w:t xml:space="preserve"> to think we are in production</w:t>
+      </w:r>
+      <w:r>
+        <w:rPr>
+          <w:b/>
+          <w:bCs/>
+          <w:sz w:val="28"/>
+          <w:szCs w:val="28"/>
+        </w:rPr>
+        <w:t xml:space="preserve"> do comment out code to check for development and leave only production code to add </w:t>
+      </w:r>
+      <w:proofErr w:type="spellStart"/>
+      <w:r>
+        <w:rPr>
+          <w:b/>
+          <w:bCs/>
+          <w:sz w:val="28"/>
+          <w:szCs w:val="28"/>
+        </w:rPr>
+        <w:t>DbContext</w:t>
+      </w:r>
+      <w:proofErr w:type="spellEnd"/>
+    </w:p>
+    <w:p>
+      <w:pPr>
+        <w:rPr>
+          <w:b/>
+          <w:bCs/>
+          <w:sz w:val="28"/>
+          <w:szCs w:val="28"/>
+        </w:rPr>
+      </w:pPr>
+      <w:r>
+        <w:rPr>
+          <w:b/>
+          <w:bCs/>
+          <w:sz w:val="28"/>
+          <w:szCs w:val="28"/>
+        </w:rPr>
+        <w:drawing>
+          <wp:inline distT="0" distB="0" distL="0" distR="0" wp14:anchorId="5BEF6595" wp14:editId="69342783">
+            <wp:extent cx="5731510" cy="3118485"/>
+            <wp:effectExtent l="0" t="0" r="2540" b="5715"/>
+            <wp:docPr id="1495328340" name="Picture 1"/>
+            <wp:cNvGraphicFramePr>
+              <a:graphicFrameLocks xmlns:a="http://schemas.openxmlformats.org/drawingml/2006/main" noChangeAspect="1"/>
+            </wp:cNvGraphicFramePr>
+            <a:graphic xmlns:a="http://schemas.openxmlformats.org/drawingml/2006/main">
+              <a:graphicData uri="http://schemas.openxmlformats.org/drawingml/2006/picture">
+                <pic:pic xmlns:pic="http://schemas.openxmlformats.org/drawingml/2006/picture">
+                  <pic:nvPicPr>
+                    <pic:cNvPr id="1495328340" name=""/>
+                    <pic:cNvPicPr/>
+                  </pic:nvPicPr>
+                  <pic:blipFill>
+                    <a:blip r:embed="rId27"/>
+                    <a:stretch>
+                      <a:fillRect/>
+                    </a:stretch>
+                  </pic:blipFill>
+                  <pic:spPr>
+                    <a:xfrm>
+                      <a:off x="0" y="0"/>
+                      <a:ext cx="5731510" cy="3118485"/>
+                    </a:xfrm>
+                    <a:prstGeom prst="rect">
+                      <a:avLst/>
+                    </a:prstGeom>
+                  </pic:spPr>
+                </pic:pic>
+              </a:graphicData>
+            </a:graphic>
+          </wp:inline>
+        </w:drawing>
+      </w:r>
+    </w:p>
+    <w:p>
+      <w:pPr>
+        <w:rPr>
+          <w:b/>
+          <w:bCs/>
+          <w:sz w:val="28"/>
+          <w:szCs w:val="28"/>
+        </w:rPr>
+      </w:pPr>
+      <w:r>
+        <w:rPr>
+          <w:b/>
+          <w:bCs/>
+          <w:sz w:val="28"/>
+          <w:szCs w:val="28"/>
+        </w:rPr>
+        <w:t xml:space="preserve">Also make changes in </w:t>
+      </w:r>
+      <w:proofErr w:type="spellStart"/>
+      <w:proofErr w:type="gramStart"/>
+      <w:r>
+        <w:rPr>
+          <w:b/>
+          <w:bCs/>
+          <w:sz w:val="28"/>
+          <w:szCs w:val="28"/>
+        </w:rPr>
+        <w:t>appsettings.Development.json</w:t>
+      </w:r>
+      <w:proofErr w:type="spellEnd"/>
+      <w:proofErr w:type="gramEnd"/>
+      <w:r>
+        <w:rPr>
+          <w:b/>
+          <w:bCs/>
+          <w:sz w:val="28"/>
+          <w:szCs w:val="28"/>
+        </w:rPr>
+        <w:t xml:space="preserve"> </w:t>
+      </w:r>
+      <w:proofErr w:type="spellStart"/>
+      <w:r>
+        <w:rPr>
+          <w:b/>
+          <w:bCs/>
+          <w:sz w:val="28"/>
+          <w:szCs w:val="28"/>
+        </w:rPr>
+        <w:t>fileto</w:t>
+      </w:r>
+      <w:proofErr w:type="spellEnd"/>
+      <w:r>
+        <w:rPr>
+          <w:b/>
+          <w:bCs/>
+          <w:sz w:val="28"/>
+          <w:szCs w:val="28"/>
+        </w:rPr>
+        <w:t xml:space="preserve"> connect to database</w:t>
+      </w:r>
+    </w:p>
+    <w:p>
+      <w:pPr>
+        <w:rPr>
+          <w:b/>
+          <w:bCs/>
+          <w:sz w:val="28"/>
+          <w:szCs w:val="28"/>
+        </w:rPr>
+      </w:pPr>
+      <w:r>
+        <w:rPr>
+          <w:b/>
+          <w:bCs/>
+          <w:sz w:val="28"/>
+          <w:szCs w:val="28"/>
+        </w:rPr>
+        <w:drawing>
+          <wp:inline distT="0" distB="0" distL="0" distR="0" wp14:anchorId="7583547D" wp14:editId="4B4C9EAF">
+            <wp:extent cx="5731510" cy="1118870"/>
+            <wp:effectExtent l="0" t="0" r="2540" b="5080"/>
+            <wp:docPr id="12724314" name="Picture 1"/>
+            <wp:cNvGraphicFramePr>
+              <a:graphicFrameLocks xmlns:a="http://schemas.openxmlformats.org/drawingml/2006/main" noChangeAspect="1"/>
+            </wp:cNvGraphicFramePr>
+            <a:graphic xmlns:a="http://schemas.openxmlformats.org/drawingml/2006/main">
+              <a:graphicData uri="http://schemas.openxmlformats.org/drawingml/2006/picture">
+                <pic:pic xmlns:pic="http://schemas.openxmlformats.org/drawingml/2006/picture">
+                  <pic:nvPicPr>
+                    <pic:cNvPr id="12724314" name=""/>
+                    <pic:cNvPicPr/>
+                  </pic:nvPicPr>
+                  <pic:blipFill>
+                    <a:blip r:embed="rId28"/>
+                    <a:stretch>
+                      <a:fillRect/>
+                    </a:stretch>
+                  </pic:blipFill>
+                  <pic:spPr>
+                    <a:xfrm>
+                      <a:off x="0" y="0"/>
+                      <a:ext cx="5731510" cy="1118870"/>
+                    </a:xfrm>
+                    <a:prstGeom prst="rect">
+                      <a:avLst/>
+                    </a:prstGeom>
+                  </pic:spPr>
+                </pic:pic>
+              </a:graphicData>
+            </a:graphic>
+          </wp:inline>
+        </w:drawing>
+      </w:r>
+    </w:p>
+    <w:p>
+      <w:pPr>
+        <w:rPr>
+          <w:b/>
+          <w:bCs/>
+          <w:sz w:val="28"/>
+          <w:szCs w:val="28"/>
+        </w:rPr>
+      </w:pPr>
     </w:p>
     <w:sectPr>
       <w:pgSz w:w="11906" w:h="16838"/>

--- a/Documents/PPTS.docx
+++ b/Documents/PPTS.docx
@@ -2052,6 +2052,60 @@
                     <a:xfrm>
                       <a:off x="0" y="0"/>
                       <a:ext cx="5731510" cy="1118870"/>
+                    </a:xfrm>
+                    <a:prstGeom prst="rect">
+                      <a:avLst/>
+                    </a:prstGeom>
+                  </pic:spPr>
+                </pic:pic>
+              </a:graphicData>
+            </a:graphic>
+          </wp:inline>
+        </w:drawing>
+      </w:r>
+    </w:p>
+    <w:p>
+      <w:pPr>
+        <w:rPr>
+          <w:b/>
+          <w:bCs/>
+          <w:sz w:val="28"/>
+          <w:szCs w:val="28"/>
+        </w:rPr>
+      </w:pPr>
+      <w:r>
+        <w:rPr>
+          <w:b/>
+          <w:bCs/>
+          <w:sz w:val="28"/>
+          <w:szCs w:val="28"/>
+        </w:rPr>
+        <w:lastRenderedPageBreak/>
+        <w:drawing>
+          <wp:inline distT="0" distB="0" distL="0" distR="0" wp14:anchorId="23701840" wp14:editId="6D083CF4">
+            <wp:extent cx="5731510" cy="2827020"/>
+            <wp:effectExtent l="0" t="0" r="2540" b="0"/>
+            <wp:docPr id="506798256" name="Picture 1"/>
+            <wp:cNvGraphicFramePr>
+              <a:graphicFrameLocks xmlns:a="http://schemas.openxmlformats.org/drawingml/2006/main" noChangeAspect="1"/>
+            </wp:cNvGraphicFramePr>
+            <a:graphic xmlns:a="http://schemas.openxmlformats.org/drawingml/2006/main">
+              <a:graphicData uri="http://schemas.openxmlformats.org/drawingml/2006/picture">
+                <pic:pic xmlns:pic="http://schemas.openxmlformats.org/drawingml/2006/picture">
+                  <pic:nvPicPr>
+                    <pic:cNvPr id="506798256" name=""/>
+                    <pic:cNvPicPr/>
+                  </pic:nvPicPr>
+                  <pic:blipFill>
+                    <a:blip r:embed="rId29"/>
+                    <a:stretch>
+                      <a:fillRect/>
+                    </a:stretch>
+                  </pic:blipFill>
+                  <pic:spPr>
+                    <a:xfrm>
+                      <a:off x="0" y="0"/>
+                      <a:ext cx="5731510" cy="2827020"/>
                     </a:xfrm>
                     <a:prstGeom prst="rect">
                       <a:avLst/>

--- a/Documents/PPTS.docx
+++ b/Documents/PPTS.docx
@@ -940,27 +940,7 @@
           <w:szCs w:val="28"/>
         </w:rPr>
         <w:lastRenderedPageBreak/>
-        <w:t xml:space="preserve">As the Project was made in .net 5 and I am developing in .net 8 the default port for running </w:t>
-      </w:r>
-      <w:proofErr w:type="spellStart"/>
-      <w:r>
-        <w:rPr>
-          <w:b/>
-          <w:bCs/>
-          <w:sz w:val="28"/>
-          <w:szCs w:val="28"/>
-        </w:rPr>
-        <w:t>api</w:t>
-      </w:r>
-      <w:proofErr w:type="spellEnd"/>
-      <w:r>
-        <w:rPr>
-          <w:b/>
-          <w:bCs/>
-          <w:sz w:val="28"/>
-          <w:szCs w:val="28"/>
-        </w:rPr>
-        <w:t xml:space="preserve"> server is changed from 80 -&gt; 8080 from .net5 -&gt; .net8</w:t>
+        <w:t>As the Project was made in .net 5 and I am developing in .net 8 the default port for running api server is changed from 80 -&gt; 8080 from .net5 -&gt; .net8</w:t>
       </w:r>
     </w:p>
     <w:p>
@@ -1030,6 +1010,7 @@
         <w:rPr>
           <w:b/>
           <w:bCs/>
+          <w:noProof/>
           <w:sz w:val="28"/>
           <w:szCs w:val="28"/>
         </w:rPr>
@@ -1083,6 +1064,7 @@
         <w:rPr>
           <w:b/>
           <w:bCs/>
+          <w:noProof/>
           <w:sz w:val="28"/>
           <w:szCs w:val="28"/>
         </w:rPr>
@@ -1137,6 +1119,7 @@
         <w:rPr>
           <w:b/>
           <w:bCs/>
+          <w:noProof/>
           <w:sz w:val="28"/>
           <w:szCs w:val="28"/>
         </w:rPr>
@@ -1190,6 +1173,7 @@
         <w:rPr>
           <w:b/>
           <w:bCs/>
+          <w:noProof/>
           <w:sz w:val="28"/>
           <w:szCs w:val="28"/>
         </w:rPr>
@@ -1244,6 +1228,7 @@
         <w:rPr>
           <w:b/>
           <w:bCs/>
+          <w:noProof/>
           <w:sz w:val="28"/>
           <w:szCs w:val="28"/>
         </w:rPr>
@@ -1300,39 +1285,8 @@
           <w:sz w:val="28"/>
           <w:szCs w:val="28"/>
         </w:rPr>
-        <w:t xml:space="preserve">We are setting up the API Gateway using an Ingress Nginx Container and Ingress Nginx Load Balancer whose </w:t>
-      </w:r>
-      <w:proofErr w:type="spellStart"/>
-      <w:r>
-        <w:rPr>
-          <w:b/>
-          <w:bCs/>
-          <w:sz w:val="28"/>
-          <w:szCs w:val="28"/>
-        </w:rPr>
-        <w:t>yaml</w:t>
-      </w:r>
-      <w:proofErr w:type="spellEnd"/>
-      <w:r>
-        <w:rPr>
-          <w:b/>
-          <w:bCs/>
-          <w:sz w:val="28"/>
-          <w:szCs w:val="28"/>
-        </w:rPr>
-        <w:t xml:space="preserve"> file is procured from following </w:t>
-      </w:r>
-      <w:proofErr w:type="spellStart"/>
-      <w:r>
-        <w:rPr>
-          <w:b/>
-          <w:bCs/>
-          <w:sz w:val="28"/>
-          <w:szCs w:val="28"/>
-        </w:rPr>
-        <w:t>url</w:t>
-      </w:r>
-      <w:proofErr w:type="spellEnd"/>
+        <w:t>We are setting up the API Gateway using an Ingress Nginx Container and Ingress Nginx Load Balancer whose yaml file is procured from following url</w:t>
+      </w:r>
     </w:p>
     <w:p>
       <w:pPr>
@@ -1372,72 +1326,33 @@
           <w:sz w:val="28"/>
           <w:szCs w:val="28"/>
         </w:rPr>
-        <w:t xml:space="preserve">After Deploying ingress-nginx we have to define </w:t>
-      </w:r>
-      <w:proofErr w:type="gramStart"/>
-      <w:r>
-        <w:rPr>
-          <w:b/>
-          <w:bCs/>
-          <w:sz w:val="28"/>
-          <w:szCs w:val="28"/>
-        </w:rPr>
-        <w:t>a</w:t>
-      </w:r>
-      <w:proofErr w:type="gramEnd"/>
-      <w:r>
-        <w:rPr>
-          <w:b/>
-          <w:bCs/>
-          <w:sz w:val="28"/>
-          <w:szCs w:val="28"/>
-        </w:rPr>
-        <w:t xml:space="preserve"> ingress service file where we configure the </w:t>
-      </w:r>
-      <w:proofErr w:type="spellStart"/>
-      <w:r>
-        <w:rPr>
-          <w:b/>
-          <w:bCs/>
-          <w:sz w:val="28"/>
-          <w:szCs w:val="28"/>
-        </w:rPr>
-        <w:t>api</w:t>
-      </w:r>
-      <w:proofErr w:type="spellEnd"/>
-      <w:r>
-        <w:rPr>
-          <w:b/>
-          <w:bCs/>
-          <w:sz w:val="28"/>
-          <w:szCs w:val="28"/>
-        </w:rPr>
-        <w:t xml:space="preserve"> gateway to app paths for the requests apart from that we also have to update our host file to loopback to localhost on hitting a specific domain in our case acme.com</w:t>
-      </w:r>
-    </w:p>
-    <w:p>
-      <w:pPr>
-        <w:rPr>
-          <w:b/>
-          <w:bCs/>
-          <w:sz w:val="28"/>
-          <w:szCs w:val="28"/>
-        </w:rPr>
-      </w:pPr>
-    </w:p>
-    <w:p>
-      <w:pPr>
-        <w:rPr>
-          <w:b/>
-          <w:bCs/>
-          <w:sz w:val="28"/>
-          <w:szCs w:val="28"/>
-        </w:rPr>
-      </w:pPr>
-      <w:r>
-        <w:rPr>
-          <w:b/>
-          <w:bCs/>
+        <w:t>After Deploying ingress-nginx we have to define a ingress service file where we configure the api gateway to app paths for the requests apart from that we also have to update our host file to loopback to localhost on hitting a specific domain in our case acme.com</w:t>
+      </w:r>
+    </w:p>
+    <w:p>
+      <w:pPr>
+        <w:rPr>
+          <w:b/>
+          <w:bCs/>
+          <w:sz w:val="28"/>
+          <w:szCs w:val="28"/>
+        </w:rPr>
+      </w:pPr>
+    </w:p>
+    <w:p>
+      <w:pPr>
+        <w:rPr>
+          <w:b/>
+          <w:bCs/>
+          <w:sz w:val="28"/>
+          <w:szCs w:val="28"/>
+        </w:rPr>
+      </w:pPr>
+      <w:r>
+        <w:rPr>
+          <w:b/>
+          <w:bCs/>
+          <w:noProof/>
           <w:sz w:val="28"/>
           <w:szCs w:val="28"/>
         </w:rPr>
@@ -1525,27 +1440,7 @@
           <w:szCs w:val="28"/>
         </w:rPr>
         <w:lastRenderedPageBreak/>
-        <w:t xml:space="preserve">To Setup SQL Server instance we have to create a secret which will be used as an </w:t>
-      </w:r>
-      <w:proofErr w:type="spellStart"/>
-      <w:r>
-        <w:rPr>
-          <w:b/>
-          <w:bCs/>
-          <w:sz w:val="28"/>
-          <w:szCs w:val="28"/>
-        </w:rPr>
-        <w:t>sa</w:t>
-      </w:r>
-      <w:proofErr w:type="spellEnd"/>
-      <w:r>
-        <w:rPr>
-          <w:b/>
-          <w:bCs/>
-          <w:sz w:val="28"/>
-          <w:szCs w:val="28"/>
-        </w:rPr>
-        <w:t xml:space="preserve"> username and password. We cannot directly hardcode it as it will be useless.</w:t>
+        <w:t>To Setup SQL Server instance we have to create a secret which will be used as an sa username and password. We cannot directly hardcode it as it will be useless.</w:t>
       </w:r>
     </w:p>
     <w:p>
@@ -1561,7 +1456,6 @@
           <w14:ligatures w14:val="none"/>
         </w:rPr>
       </w:pPr>
-      <w:proofErr w:type="spellStart"/>
       <w:r>
         <w:rPr>
           <w:rFonts w:ascii="Consolas" w:eastAsia="Times New Roman" w:hAnsi="Consolas" w:cs="Times New Roman"/>
@@ -1573,21 +1467,7 @@
           <w:lang w:eastAsia="en-IN"/>
           <w14:ligatures w14:val="none"/>
         </w:rPr>
-        <w:t>kubectl</w:t>
-      </w:r>
-      <w:proofErr w:type="spellEnd"/>
-      <w:r>
-        <w:rPr>
-          <w:rFonts w:ascii="Consolas" w:eastAsia="Times New Roman" w:hAnsi="Consolas" w:cs="Times New Roman"/>
-          <w:color w:val="F5F543"/>
-          <w:kern w:val="0"/>
-          <w:sz w:val="20"/>
-          <w:szCs w:val="20"/>
-          <w:shd w:val="clear" w:color="auto" w:fill="1F1F1F"/>
-          <w:lang w:eastAsia="en-IN"/>
-          <w14:ligatures w14:val="none"/>
-        </w:rPr>
-        <w:t xml:space="preserve"> </w:t>
+        <w:t xml:space="preserve">kubectl </w:t>
       </w:r>
       <w:r>
         <w:rPr>
@@ -1600,35 +1480,7 @@
           <w:lang w:eastAsia="en-IN"/>
           <w14:ligatures w14:val="none"/>
         </w:rPr>
-        <w:t xml:space="preserve">create secret generic </w:t>
-      </w:r>
-      <w:proofErr w:type="spellStart"/>
-      <w:r>
-        <w:rPr>
-          <w:rFonts w:ascii="Consolas" w:eastAsia="Times New Roman" w:hAnsi="Consolas" w:cs="Times New Roman"/>
-          <w:color w:val="E5E5E5"/>
-          <w:kern w:val="0"/>
-          <w:sz w:val="20"/>
-          <w:szCs w:val="20"/>
-          <w:shd w:val="clear" w:color="auto" w:fill="1F1F1F"/>
-          <w:lang w:eastAsia="en-IN"/>
-          <w14:ligatures w14:val="none"/>
-        </w:rPr>
-        <w:t>mssql</w:t>
-      </w:r>
-      <w:proofErr w:type="spellEnd"/>
-      <w:r>
-        <w:rPr>
-          <w:rFonts w:ascii="Consolas" w:eastAsia="Times New Roman" w:hAnsi="Consolas" w:cs="Times New Roman"/>
-          <w:color w:val="E5E5E5"/>
-          <w:kern w:val="0"/>
-          <w:sz w:val="20"/>
-          <w:szCs w:val="20"/>
-          <w:shd w:val="clear" w:color="auto" w:fill="1F1F1F"/>
-          <w:lang w:eastAsia="en-IN"/>
-          <w14:ligatures w14:val="none"/>
-        </w:rPr>
-        <w:t xml:space="preserve"> </w:t>
+        <w:t xml:space="preserve">create secret generic mssql </w:t>
       </w:r>
       <w:r>
         <w:rPr>
@@ -1641,9 +1493,8 @@
           <w:lang w:eastAsia="en-IN"/>
           <w14:ligatures w14:val="none"/>
         </w:rPr>
-        <w:t>--from-</w:t>
-      </w:r>
-      <w:proofErr w:type="spellStart"/>
+        <w:t>--from-litera</w:t>
+      </w:r>
       <w:r>
         <w:rPr>
           <w:rFonts w:ascii="Consolas" w:eastAsia="Times New Roman" w:hAnsi="Consolas" w:cs="Times New Roman"/>
@@ -1655,9 +1506,9 @@
           <w:lang w:eastAsia="en-IN"/>
           <w14:ligatures w14:val="none"/>
         </w:rPr>
-        <w:t>litera</w:t>
-      </w:r>
-      <w:proofErr w:type="spellEnd"/>
+        <w:br/>
+        <w:t>l=SA_PASSWORD="pa55w0rd!"</w:t>
+      </w:r>
       <w:r>
         <w:rPr>
           <w:rFonts w:ascii="Consolas" w:eastAsia="Times New Roman" w:hAnsi="Consolas" w:cs="Times New Roman"/>
@@ -1670,20 +1521,6 @@
           <w14:ligatures w14:val="none"/>
         </w:rPr>
         <w:br/>
-        <w:t>l=SA_PASSWORD="pa55w0rd!"</w:t>
-      </w:r>
-      <w:r>
-        <w:rPr>
-          <w:rFonts w:ascii="Consolas" w:eastAsia="Times New Roman" w:hAnsi="Consolas" w:cs="Times New Roman"/>
-          <w:color w:val="666666"/>
-          <w:kern w:val="0"/>
-          <w:sz w:val="20"/>
-          <w:szCs w:val="20"/>
-          <w:shd w:val="clear" w:color="auto" w:fill="1F1F1F"/>
-          <w:lang w:eastAsia="en-IN"/>
-          <w14:ligatures w14:val="none"/>
-        </w:rPr>
-        <w:br/>
       </w:r>
       <w:r>
         <w:rPr>
@@ -1696,220 +1533,80 @@
           <w:lang w:eastAsia="en-IN"/>
           <w14:ligatures w14:val="none"/>
         </w:rPr>
-        <w:t>secret/</w:t>
-      </w:r>
-      <w:proofErr w:type="spellStart"/>
-      <w:r>
-        <w:rPr>
-          <w:rFonts w:ascii="Consolas" w:eastAsia="Times New Roman" w:hAnsi="Consolas" w:cs="Times New Roman"/>
-          <w:color w:val="FAFAFA"/>
-          <w:kern w:val="0"/>
-          <w:sz w:val="20"/>
-          <w:szCs w:val="20"/>
-          <w:shd w:val="clear" w:color="auto" w:fill="1F1F1F"/>
-          <w:lang w:eastAsia="en-IN"/>
-          <w14:ligatures w14:val="none"/>
-        </w:rPr>
-        <w:t>mssql</w:t>
-      </w:r>
-      <w:proofErr w:type="spellEnd"/>
-      <w:r>
-        <w:rPr>
-          <w:rFonts w:ascii="Consolas" w:eastAsia="Times New Roman" w:hAnsi="Consolas" w:cs="Times New Roman"/>
-          <w:color w:val="FAFAFA"/>
-          <w:kern w:val="0"/>
-          <w:sz w:val="20"/>
-          <w:szCs w:val="20"/>
-          <w:shd w:val="clear" w:color="auto" w:fill="1F1F1F"/>
-          <w:lang w:eastAsia="en-IN"/>
-          <w14:ligatures w14:val="none"/>
-        </w:rPr>
-        <w:t xml:space="preserve"> created</w:t>
-      </w:r>
-    </w:p>
-    <w:p>
-      <w:pPr>
-        <w:rPr>
-          <w:b/>
-          <w:bCs/>
-          <w:sz w:val="28"/>
-          <w:szCs w:val="28"/>
-        </w:rPr>
-      </w:pPr>
-    </w:p>
-    <w:p>
-      <w:pPr>
-        <w:rPr>
-          <w:b/>
-          <w:bCs/>
-          <w:sz w:val="28"/>
-          <w:szCs w:val="28"/>
-        </w:rPr>
-      </w:pPr>
-      <w:r>
-        <w:rPr>
-          <w:b/>
-          <w:bCs/>
-          <w:sz w:val="28"/>
-          <w:szCs w:val="28"/>
-        </w:rPr>
-        <w:t xml:space="preserve">After this we create a </w:t>
-      </w:r>
-      <w:proofErr w:type="spellStart"/>
-      <w:r>
-        <w:rPr>
-          <w:b/>
-          <w:bCs/>
-          <w:sz w:val="28"/>
-          <w:szCs w:val="28"/>
-        </w:rPr>
-        <w:t>mssql</w:t>
-      </w:r>
-      <w:proofErr w:type="spellEnd"/>
-      <w:r>
-        <w:rPr>
-          <w:b/>
-          <w:bCs/>
-          <w:sz w:val="28"/>
-          <w:szCs w:val="28"/>
-        </w:rPr>
-        <w:t>-plat-</w:t>
-      </w:r>
-      <w:proofErr w:type="spellStart"/>
-      <w:proofErr w:type="gramStart"/>
-      <w:r>
-        <w:rPr>
-          <w:b/>
-          <w:bCs/>
-          <w:sz w:val="28"/>
-          <w:szCs w:val="28"/>
-        </w:rPr>
-        <w:t>depl.yaml</w:t>
-      </w:r>
-      <w:proofErr w:type="spellEnd"/>
-      <w:proofErr w:type="gramEnd"/>
-      <w:r>
-        <w:rPr>
-          <w:b/>
-          <w:bCs/>
-          <w:sz w:val="28"/>
-          <w:szCs w:val="28"/>
-        </w:rPr>
-        <w:t xml:space="preserve"> basically a deployment file to set up </w:t>
-      </w:r>
-      <w:proofErr w:type="spellStart"/>
-      <w:r>
-        <w:rPr>
-          <w:b/>
-          <w:bCs/>
-          <w:sz w:val="28"/>
-          <w:szCs w:val="28"/>
-        </w:rPr>
-        <w:t>sql</w:t>
-      </w:r>
-      <w:proofErr w:type="spellEnd"/>
-      <w:r>
-        <w:rPr>
-          <w:b/>
-          <w:bCs/>
-          <w:sz w:val="28"/>
-          <w:szCs w:val="28"/>
-        </w:rPr>
-        <w:t xml:space="preserve"> server as well as mount a </w:t>
-      </w:r>
-      <w:proofErr w:type="spellStart"/>
-      <w:r>
-        <w:rPr>
-          <w:b/>
-          <w:bCs/>
-          <w:sz w:val="28"/>
-          <w:szCs w:val="28"/>
-        </w:rPr>
-        <w:t>sqlserver</w:t>
-      </w:r>
-      <w:proofErr w:type="spellEnd"/>
-      <w:r>
-        <w:rPr>
-          <w:b/>
-          <w:bCs/>
-          <w:sz w:val="28"/>
-          <w:szCs w:val="28"/>
-        </w:rPr>
-        <w:t xml:space="preserve"> to a persistent volume claim.</w:t>
-      </w:r>
-    </w:p>
-    <w:p>
-      <w:pPr>
-        <w:rPr>
-          <w:b/>
-          <w:bCs/>
-          <w:sz w:val="28"/>
-          <w:szCs w:val="28"/>
-        </w:rPr>
-      </w:pPr>
-      <w:r>
-        <w:rPr>
-          <w:b/>
-          <w:bCs/>
-          <w:sz w:val="28"/>
-          <w:szCs w:val="28"/>
-        </w:rPr>
-        <w:t xml:space="preserve">To Carry out migrations correctly we have to trick </w:t>
-      </w:r>
-      <w:proofErr w:type="spellStart"/>
-      <w:r>
-        <w:rPr>
-          <w:b/>
-          <w:bCs/>
-          <w:sz w:val="28"/>
-          <w:szCs w:val="28"/>
-        </w:rPr>
-        <w:t>EntityFramework</w:t>
-      </w:r>
-      <w:proofErr w:type="spellEnd"/>
-      <w:r>
-        <w:rPr>
-          <w:b/>
-          <w:bCs/>
-          <w:sz w:val="28"/>
-          <w:szCs w:val="28"/>
-        </w:rPr>
-        <w:t xml:space="preserve"> to think we are in production</w:t>
-      </w:r>
-      <w:r>
-        <w:rPr>
-          <w:b/>
-          <w:bCs/>
-          <w:sz w:val="28"/>
-          <w:szCs w:val="28"/>
-        </w:rPr>
-        <w:t xml:space="preserve"> do comment out code to check for development and leave only production code to add </w:t>
-      </w:r>
-      <w:proofErr w:type="spellStart"/>
-      <w:r>
-        <w:rPr>
-          <w:b/>
-          <w:bCs/>
-          <w:sz w:val="28"/>
-          <w:szCs w:val="28"/>
-        </w:rPr>
-        <w:t>DbContext</w:t>
-      </w:r>
-      <w:proofErr w:type="spellEnd"/>
-    </w:p>
-    <w:p>
-      <w:pPr>
-        <w:rPr>
-          <w:b/>
-          <w:bCs/>
-          <w:sz w:val="28"/>
-          <w:szCs w:val="28"/>
-        </w:rPr>
-      </w:pPr>
-      <w:r>
-        <w:rPr>
-          <w:b/>
-          <w:bCs/>
+        <w:t>secret/mssql created</w:t>
+      </w:r>
+    </w:p>
+    <w:p>
+      <w:pPr>
+        <w:rPr>
+          <w:b/>
+          <w:bCs/>
+          <w:sz w:val="28"/>
+          <w:szCs w:val="28"/>
+        </w:rPr>
+      </w:pPr>
+    </w:p>
+    <w:p>
+      <w:pPr>
+        <w:rPr>
+          <w:b/>
+          <w:bCs/>
+          <w:sz w:val="28"/>
+          <w:szCs w:val="28"/>
+        </w:rPr>
+      </w:pPr>
+      <w:r>
+        <w:rPr>
+          <w:b/>
+          <w:bCs/>
+          <w:sz w:val="28"/>
+          <w:szCs w:val="28"/>
+        </w:rPr>
+        <w:t>After this we create a mssql-plat-depl.yaml basically a deployment file to set up sql server as well as mount a sqlserver to a persistent volume claim.</w:t>
+      </w:r>
+    </w:p>
+    <w:p>
+      <w:pPr>
+        <w:rPr>
+          <w:b/>
+          <w:bCs/>
+          <w:sz w:val="28"/>
+          <w:szCs w:val="28"/>
+        </w:rPr>
+      </w:pPr>
+      <w:r>
+        <w:rPr>
+          <w:b/>
+          <w:bCs/>
+          <w:sz w:val="28"/>
+          <w:szCs w:val="28"/>
+        </w:rPr>
+        <w:t>To Carry out migrations correctly we have to trick EntityFramework to think we are in production</w:t>
+      </w:r>
+      <w:r>
+        <w:rPr>
+          <w:b/>
+          <w:bCs/>
+          <w:sz w:val="28"/>
+          <w:szCs w:val="28"/>
+        </w:rPr>
+        <w:t xml:space="preserve"> do comment out code to check for development and leave only production code to add DbContext</w:t>
+      </w:r>
+    </w:p>
+    <w:p>
+      <w:pPr>
+        <w:rPr>
+          <w:b/>
+          <w:bCs/>
+          <w:sz w:val="28"/>
+          <w:szCs w:val="28"/>
+        </w:rPr>
+      </w:pPr>
+      <w:r>
+        <w:rPr>
+          <w:b/>
+          <w:bCs/>
+          <w:noProof/>
           <w:sz w:val="28"/>
           <w:szCs w:val="28"/>
         </w:rPr>
@@ -1966,64 +1663,23 @@
           <w:sz w:val="28"/>
           <w:szCs w:val="28"/>
         </w:rPr>
-        <w:t xml:space="preserve">Also make changes in </w:t>
-      </w:r>
-      <w:proofErr w:type="spellStart"/>
-      <w:proofErr w:type="gramStart"/>
-      <w:r>
-        <w:rPr>
-          <w:b/>
-          <w:bCs/>
-          <w:sz w:val="28"/>
-          <w:szCs w:val="28"/>
-        </w:rPr>
-        <w:t>appsettings.Development.json</w:t>
-      </w:r>
-      <w:proofErr w:type="spellEnd"/>
-      <w:proofErr w:type="gramEnd"/>
-      <w:r>
-        <w:rPr>
-          <w:b/>
-          <w:bCs/>
-          <w:sz w:val="28"/>
-          <w:szCs w:val="28"/>
-        </w:rPr>
-        <w:t xml:space="preserve"> </w:t>
-      </w:r>
-      <w:proofErr w:type="spellStart"/>
-      <w:r>
-        <w:rPr>
-          <w:b/>
-          <w:bCs/>
-          <w:sz w:val="28"/>
-          <w:szCs w:val="28"/>
-        </w:rPr>
-        <w:t>fileto</w:t>
-      </w:r>
-      <w:proofErr w:type="spellEnd"/>
-      <w:r>
-        <w:rPr>
-          <w:b/>
-          <w:bCs/>
-          <w:sz w:val="28"/>
-          <w:szCs w:val="28"/>
-        </w:rPr>
-        <w:t xml:space="preserve"> connect to database</w:t>
-      </w:r>
-    </w:p>
-    <w:p>
-      <w:pPr>
-        <w:rPr>
-          <w:b/>
-          <w:bCs/>
-          <w:sz w:val="28"/>
-          <w:szCs w:val="28"/>
-        </w:rPr>
-      </w:pPr>
-      <w:r>
-        <w:rPr>
-          <w:b/>
-          <w:bCs/>
+        <w:t>Also make changes in appsettings.Development.json fileto connect to database</w:t>
+      </w:r>
+    </w:p>
+    <w:p>
+      <w:pPr>
+        <w:rPr>
+          <w:b/>
+          <w:bCs/>
+          <w:sz w:val="28"/>
+          <w:szCs w:val="28"/>
+        </w:rPr>
+      </w:pPr>
+      <w:r>
+        <w:rPr>
+          <w:b/>
+          <w:bCs/>
+          <w:noProof/>
           <w:sz w:val="28"/>
           <w:szCs w:val="28"/>
         </w:rPr>
@@ -2077,6 +1733,7 @@
         <w:rPr>
           <w:b/>
           <w:bCs/>
+          <w:noProof/>
           <w:sz w:val="28"/>
           <w:szCs w:val="28"/>
         </w:rPr>
@@ -2117,6 +1774,16 @@
           </wp:inline>
         </w:drawing>
       </w:r>
+    </w:p>
+    <w:p>
+      <w:pPr>
+        <w:rPr>
+          <w:b/>
+          <w:bCs/>
+          <w:sz w:val="28"/>
+          <w:szCs w:val="28"/>
+        </w:rPr>
+      </w:pPr>
     </w:p>
     <w:p>
       <w:pPr>

--- a/Documents/PPTS.docx
+++ b/Documents/PPTS.docx
@@ -940,7 +940,27 @@
           <w:szCs w:val="28"/>
         </w:rPr>
         <w:lastRenderedPageBreak/>
-        <w:t>As the Project was made in .net 5 and I am developing in .net 8 the default port for running api server is changed from 80 -&gt; 8080 from .net5 -&gt; .net8</w:t>
+        <w:t xml:space="preserve">As the Project was made in .net 5 and I am developing in .net 8 the default port for running </w:t>
+      </w:r>
+      <w:proofErr w:type="spellStart"/>
+      <w:r>
+        <w:rPr>
+          <w:b/>
+          <w:bCs/>
+          <w:sz w:val="28"/>
+          <w:szCs w:val="28"/>
+        </w:rPr>
+        <w:t>api</w:t>
+      </w:r>
+      <w:proofErr w:type="spellEnd"/>
+      <w:r>
+        <w:rPr>
+          <w:b/>
+          <w:bCs/>
+          <w:sz w:val="28"/>
+          <w:szCs w:val="28"/>
+        </w:rPr>
+        <w:t xml:space="preserve"> server is changed from 80 -&gt; 8080 from .net5 -&gt; .net8</w:t>
       </w:r>
     </w:p>
     <w:p>
@@ -1285,8 +1305,39 @@
           <w:sz w:val="28"/>
           <w:szCs w:val="28"/>
         </w:rPr>
-        <w:t>We are setting up the API Gateway using an Ingress Nginx Container and Ingress Nginx Load Balancer whose yaml file is procured from following url</w:t>
-      </w:r>
+        <w:t xml:space="preserve">We are setting up the API Gateway using an Ingress Nginx Container and Ingress Nginx Load Balancer whose </w:t>
+      </w:r>
+      <w:proofErr w:type="spellStart"/>
+      <w:r>
+        <w:rPr>
+          <w:b/>
+          <w:bCs/>
+          <w:sz w:val="28"/>
+          <w:szCs w:val="28"/>
+        </w:rPr>
+        <w:t>yaml</w:t>
+      </w:r>
+      <w:proofErr w:type="spellEnd"/>
+      <w:r>
+        <w:rPr>
+          <w:b/>
+          <w:bCs/>
+          <w:sz w:val="28"/>
+          <w:szCs w:val="28"/>
+        </w:rPr>
+        <w:t xml:space="preserve"> file is procured from following </w:t>
+      </w:r>
+      <w:proofErr w:type="spellStart"/>
+      <w:r>
+        <w:rPr>
+          <w:b/>
+          <w:bCs/>
+          <w:sz w:val="28"/>
+          <w:szCs w:val="28"/>
+        </w:rPr>
+        <w:t>url</w:t>
+      </w:r>
+      <w:proofErr w:type="spellEnd"/>
     </w:p>
     <w:p>
       <w:pPr>
@@ -1326,7 +1377,47 @@
           <w:sz w:val="28"/>
           <w:szCs w:val="28"/>
         </w:rPr>
-        <w:t>After Deploying ingress-nginx we have to define a ingress service file where we configure the api gateway to app paths for the requests apart from that we also have to update our host file to loopback to localhost on hitting a specific domain in our case acme.com</w:t>
+        <w:t xml:space="preserve">After Deploying ingress-nginx we have to define </w:t>
+      </w:r>
+      <w:proofErr w:type="gramStart"/>
+      <w:r>
+        <w:rPr>
+          <w:b/>
+          <w:bCs/>
+          <w:sz w:val="28"/>
+          <w:szCs w:val="28"/>
+        </w:rPr>
+        <w:t>a</w:t>
+      </w:r>
+      <w:proofErr w:type="gramEnd"/>
+      <w:r>
+        <w:rPr>
+          <w:b/>
+          <w:bCs/>
+          <w:sz w:val="28"/>
+          <w:szCs w:val="28"/>
+        </w:rPr>
+        <w:t xml:space="preserve"> ingress service file where we configure the </w:t>
+      </w:r>
+      <w:proofErr w:type="spellStart"/>
+      <w:r>
+        <w:rPr>
+          <w:b/>
+          <w:bCs/>
+          <w:sz w:val="28"/>
+          <w:szCs w:val="28"/>
+        </w:rPr>
+        <w:t>api</w:t>
+      </w:r>
+      <w:proofErr w:type="spellEnd"/>
+      <w:r>
+        <w:rPr>
+          <w:b/>
+          <w:bCs/>
+          <w:sz w:val="28"/>
+          <w:szCs w:val="28"/>
+        </w:rPr>
+        <w:t xml:space="preserve"> gateway to app paths for the requests apart from that we also have to update our host file to loopback to localhost on hitting a specific domain in our case acme.com</w:t>
       </w:r>
     </w:p>
     <w:p>
@@ -1440,7 +1531,27 @@
           <w:szCs w:val="28"/>
         </w:rPr>
         <w:lastRenderedPageBreak/>
-        <w:t>To Setup SQL Server instance we have to create a secret which will be used as an sa username and password. We cannot directly hardcode it as it will be useless.</w:t>
+        <w:t xml:space="preserve">To Setup SQL Server instance we have to create a secret which will be used as an </w:t>
+      </w:r>
+      <w:proofErr w:type="spellStart"/>
+      <w:r>
+        <w:rPr>
+          <w:b/>
+          <w:bCs/>
+          <w:sz w:val="28"/>
+          <w:szCs w:val="28"/>
+        </w:rPr>
+        <w:t>sa</w:t>
+      </w:r>
+      <w:proofErr w:type="spellEnd"/>
+      <w:r>
+        <w:rPr>
+          <w:b/>
+          <w:bCs/>
+          <w:sz w:val="28"/>
+          <w:szCs w:val="28"/>
+        </w:rPr>
+        <w:t xml:space="preserve"> username and password. We cannot directly hardcode it as it will be useless.</w:t>
       </w:r>
     </w:p>
     <w:p>
@@ -1456,6 +1567,7 @@
           <w14:ligatures w14:val="none"/>
         </w:rPr>
       </w:pPr>
+      <w:proofErr w:type="spellStart"/>
       <w:r>
         <w:rPr>
           <w:rFonts w:ascii="Consolas" w:eastAsia="Times New Roman" w:hAnsi="Consolas" w:cs="Times New Roman"/>
@@ -1467,7 +1579,21 @@
           <w:lang w:eastAsia="en-IN"/>
           <w14:ligatures w14:val="none"/>
         </w:rPr>
-        <w:t xml:space="preserve">kubectl </w:t>
+        <w:t>kubectl</w:t>
+      </w:r>
+      <w:proofErr w:type="spellEnd"/>
+      <w:r>
+        <w:rPr>
+          <w:rFonts w:ascii="Consolas" w:eastAsia="Times New Roman" w:hAnsi="Consolas" w:cs="Times New Roman"/>
+          <w:color w:val="F5F543"/>
+          <w:kern w:val="0"/>
+          <w:sz w:val="20"/>
+          <w:szCs w:val="20"/>
+          <w:shd w:val="clear" w:color="auto" w:fill="1F1F1F"/>
+          <w:lang w:eastAsia="en-IN"/>
+          <w14:ligatures w14:val="none"/>
+        </w:rPr>
+        <w:t xml:space="preserve"> </w:t>
       </w:r>
       <w:r>
         <w:rPr>
@@ -1480,7 +1606,35 @@
           <w:lang w:eastAsia="en-IN"/>
           <w14:ligatures w14:val="none"/>
         </w:rPr>
-        <w:t xml:space="preserve">create secret generic mssql </w:t>
+        <w:t xml:space="preserve">create secret generic </w:t>
+      </w:r>
+      <w:proofErr w:type="spellStart"/>
+      <w:r>
+        <w:rPr>
+          <w:rFonts w:ascii="Consolas" w:eastAsia="Times New Roman" w:hAnsi="Consolas" w:cs="Times New Roman"/>
+          <w:color w:val="E5E5E5"/>
+          <w:kern w:val="0"/>
+          <w:sz w:val="20"/>
+          <w:szCs w:val="20"/>
+          <w:shd w:val="clear" w:color="auto" w:fill="1F1F1F"/>
+          <w:lang w:eastAsia="en-IN"/>
+          <w14:ligatures w14:val="none"/>
+        </w:rPr>
+        <w:t>mssql</w:t>
+      </w:r>
+      <w:proofErr w:type="spellEnd"/>
+      <w:r>
+        <w:rPr>
+          <w:rFonts w:ascii="Consolas" w:eastAsia="Times New Roman" w:hAnsi="Consolas" w:cs="Times New Roman"/>
+          <w:color w:val="E5E5E5"/>
+          <w:kern w:val="0"/>
+          <w:sz w:val="20"/>
+          <w:szCs w:val="20"/>
+          <w:shd w:val="clear" w:color="auto" w:fill="1F1F1F"/>
+          <w:lang w:eastAsia="en-IN"/>
+          <w14:ligatures w14:val="none"/>
+        </w:rPr>
+        <w:t xml:space="preserve"> </w:t>
       </w:r>
       <w:r>
         <w:rPr>
@@ -1493,8 +1647,9 @@
           <w:lang w:eastAsia="en-IN"/>
           <w14:ligatures w14:val="none"/>
         </w:rPr>
-        <w:t>--from-litera</w:t>
-      </w:r>
+        <w:t>--from-</w:t>
+      </w:r>
+      <w:proofErr w:type="spellStart"/>
       <w:r>
         <w:rPr>
           <w:rFonts w:ascii="Consolas" w:eastAsia="Times New Roman" w:hAnsi="Consolas" w:cs="Times New Roman"/>
@@ -1506,9 +1661,9 @@
           <w:lang w:eastAsia="en-IN"/>
           <w14:ligatures w14:val="none"/>
         </w:rPr>
-        <w:br/>
-        <w:t>l=SA_PASSWORD="pa55w0rd!"</w:t>
-      </w:r>
+        <w:t>litera</w:t>
+      </w:r>
+      <w:proofErr w:type="spellEnd"/>
       <w:r>
         <w:rPr>
           <w:rFonts w:ascii="Consolas" w:eastAsia="Times New Roman" w:hAnsi="Consolas" w:cs="Times New Roman"/>
@@ -1521,6 +1676,20 @@
           <w14:ligatures w14:val="none"/>
         </w:rPr>
         <w:br/>
+        <w:t>l=SA_PASSWORD="pa55w0rd!"</w:t>
+      </w:r>
+      <w:r>
+        <w:rPr>
+          <w:rFonts w:ascii="Consolas" w:eastAsia="Times New Roman" w:hAnsi="Consolas" w:cs="Times New Roman"/>
+          <w:color w:val="666666"/>
+          <w:kern w:val="0"/>
+          <w:sz w:val="20"/>
+          <w:szCs w:val="20"/>
+          <w:shd w:val="clear" w:color="auto" w:fill="1F1F1F"/>
+          <w:lang w:eastAsia="en-IN"/>
+          <w14:ligatures w14:val="none"/>
+        </w:rPr>
+        <w:br/>
       </w:r>
       <w:r>
         <w:rPr>
@@ -1533,65 +1702,206 @@
           <w:lang w:eastAsia="en-IN"/>
           <w14:ligatures w14:val="none"/>
         </w:rPr>
-        <w:t>secret/mssql created</w:t>
-      </w:r>
-    </w:p>
-    <w:p>
-      <w:pPr>
-        <w:rPr>
-          <w:b/>
-          <w:bCs/>
-          <w:sz w:val="28"/>
-          <w:szCs w:val="28"/>
-        </w:rPr>
-      </w:pPr>
-    </w:p>
-    <w:p>
-      <w:pPr>
-        <w:rPr>
-          <w:b/>
-          <w:bCs/>
-          <w:sz w:val="28"/>
-          <w:szCs w:val="28"/>
-        </w:rPr>
-      </w:pPr>
-      <w:r>
-        <w:rPr>
-          <w:b/>
-          <w:bCs/>
-          <w:sz w:val="28"/>
-          <w:szCs w:val="28"/>
-        </w:rPr>
-        <w:t>After this we create a mssql-plat-depl.yaml basically a deployment file to set up sql server as well as mount a sqlserver to a persistent volume claim.</w:t>
-      </w:r>
-    </w:p>
-    <w:p>
-      <w:pPr>
-        <w:rPr>
-          <w:b/>
-          <w:bCs/>
-          <w:sz w:val="28"/>
-          <w:szCs w:val="28"/>
-        </w:rPr>
-      </w:pPr>
-      <w:r>
-        <w:rPr>
-          <w:b/>
-          <w:bCs/>
-          <w:sz w:val="28"/>
-          <w:szCs w:val="28"/>
-        </w:rPr>
-        <w:t>To Carry out migrations correctly we have to trick EntityFramework to think we are in production</w:t>
-      </w:r>
-      <w:r>
-        <w:rPr>
-          <w:b/>
-          <w:bCs/>
-          <w:sz w:val="28"/>
-          <w:szCs w:val="28"/>
-        </w:rPr>
-        <w:t xml:space="preserve"> do comment out code to check for development and leave only production code to add DbContext</w:t>
-      </w:r>
+        <w:t>secret/</w:t>
+      </w:r>
+      <w:proofErr w:type="spellStart"/>
+      <w:r>
+        <w:rPr>
+          <w:rFonts w:ascii="Consolas" w:eastAsia="Times New Roman" w:hAnsi="Consolas" w:cs="Times New Roman"/>
+          <w:color w:val="FAFAFA"/>
+          <w:kern w:val="0"/>
+          <w:sz w:val="20"/>
+          <w:szCs w:val="20"/>
+          <w:shd w:val="clear" w:color="auto" w:fill="1F1F1F"/>
+          <w:lang w:eastAsia="en-IN"/>
+          <w14:ligatures w14:val="none"/>
+        </w:rPr>
+        <w:t>mssql</w:t>
+      </w:r>
+      <w:proofErr w:type="spellEnd"/>
+      <w:r>
+        <w:rPr>
+          <w:rFonts w:ascii="Consolas" w:eastAsia="Times New Roman" w:hAnsi="Consolas" w:cs="Times New Roman"/>
+          <w:color w:val="FAFAFA"/>
+          <w:kern w:val="0"/>
+          <w:sz w:val="20"/>
+          <w:szCs w:val="20"/>
+          <w:shd w:val="clear" w:color="auto" w:fill="1F1F1F"/>
+          <w:lang w:eastAsia="en-IN"/>
+          <w14:ligatures w14:val="none"/>
+        </w:rPr>
+        <w:t xml:space="preserve"> created</w:t>
+      </w:r>
+    </w:p>
+    <w:p>
+      <w:pPr>
+        <w:rPr>
+          <w:b/>
+          <w:bCs/>
+          <w:sz w:val="28"/>
+          <w:szCs w:val="28"/>
+        </w:rPr>
+      </w:pPr>
+    </w:p>
+    <w:p>
+      <w:pPr>
+        <w:rPr>
+          <w:b/>
+          <w:bCs/>
+          <w:sz w:val="28"/>
+          <w:szCs w:val="28"/>
+        </w:rPr>
+      </w:pPr>
+      <w:r>
+        <w:rPr>
+          <w:b/>
+          <w:bCs/>
+          <w:sz w:val="28"/>
+          <w:szCs w:val="28"/>
+        </w:rPr>
+        <w:t xml:space="preserve">After this we create a </w:t>
+      </w:r>
+      <w:proofErr w:type="spellStart"/>
+      <w:r>
+        <w:rPr>
+          <w:b/>
+          <w:bCs/>
+          <w:sz w:val="28"/>
+          <w:szCs w:val="28"/>
+        </w:rPr>
+        <w:t>mssql</w:t>
+      </w:r>
+      <w:proofErr w:type="spellEnd"/>
+      <w:r>
+        <w:rPr>
+          <w:b/>
+          <w:bCs/>
+          <w:sz w:val="28"/>
+          <w:szCs w:val="28"/>
+        </w:rPr>
+        <w:t>-plat-</w:t>
+      </w:r>
+      <w:proofErr w:type="spellStart"/>
+      <w:proofErr w:type="gramStart"/>
+      <w:r>
+        <w:rPr>
+          <w:b/>
+          <w:bCs/>
+          <w:sz w:val="28"/>
+          <w:szCs w:val="28"/>
+        </w:rPr>
+        <w:t>depl.yaml</w:t>
+      </w:r>
+      <w:proofErr w:type="spellEnd"/>
+      <w:proofErr w:type="gramEnd"/>
+      <w:r>
+        <w:rPr>
+          <w:b/>
+          <w:bCs/>
+          <w:sz w:val="28"/>
+          <w:szCs w:val="28"/>
+        </w:rPr>
+        <w:t xml:space="preserve"> basically a deployment file to set up </w:t>
+      </w:r>
+      <w:proofErr w:type="spellStart"/>
+      <w:r>
+        <w:rPr>
+          <w:b/>
+          <w:bCs/>
+          <w:sz w:val="28"/>
+          <w:szCs w:val="28"/>
+        </w:rPr>
+        <w:t>sql</w:t>
+      </w:r>
+      <w:proofErr w:type="spellEnd"/>
+      <w:r>
+        <w:rPr>
+          <w:b/>
+          <w:bCs/>
+          <w:sz w:val="28"/>
+          <w:szCs w:val="28"/>
+        </w:rPr>
+        <w:t xml:space="preserve"> server as well as mount a </w:t>
+      </w:r>
+      <w:proofErr w:type="spellStart"/>
+      <w:r>
+        <w:rPr>
+          <w:b/>
+          <w:bCs/>
+          <w:sz w:val="28"/>
+          <w:szCs w:val="28"/>
+        </w:rPr>
+        <w:t>sqlserver</w:t>
+      </w:r>
+      <w:proofErr w:type="spellEnd"/>
+      <w:r>
+        <w:rPr>
+          <w:b/>
+          <w:bCs/>
+          <w:sz w:val="28"/>
+          <w:szCs w:val="28"/>
+        </w:rPr>
+        <w:t xml:space="preserve"> to a persistent volume claim.</w:t>
+      </w:r>
+    </w:p>
+    <w:p>
+      <w:pPr>
+        <w:rPr>
+          <w:b/>
+          <w:bCs/>
+          <w:sz w:val="28"/>
+          <w:szCs w:val="28"/>
+        </w:rPr>
+      </w:pPr>
+      <w:r>
+        <w:rPr>
+          <w:b/>
+          <w:bCs/>
+          <w:sz w:val="28"/>
+          <w:szCs w:val="28"/>
+        </w:rPr>
+        <w:t xml:space="preserve">To Carry out migrations correctly we have to trick </w:t>
+      </w:r>
+      <w:proofErr w:type="spellStart"/>
+      <w:r>
+        <w:rPr>
+          <w:b/>
+          <w:bCs/>
+          <w:sz w:val="28"/>
+          <w:szCs w:val="28"/>
+        </w:rPr>
+        <w:t>EntityFramework</w:t>
+      </w:r>
+      <w:proofErr w:type="spellEnd"/>
+      <w:r>
+        <w:rPr>
+          <w:b/>
+          <w:bCs/>
+          <w:sz w:val="28"/>
+          <w:szCs w:val="28"/>
+        </w:rPr>
+        <w:t xml:space="preserve"> to think we are in production</w:t>
+      </w:r>
+      <w:r>
+        <w:rPr>
+          <w:b/>
+          <w:bCs/>
+          <w:sz w:val="28"/>
+          <w:szCs w:val="28"/>
+        </w:rPr>
+        <w:t xml:space="preserve"> do comment out code to check for development and leave only production code to add </w:t>
+      </w:r>
+      <w:proofErr w:type="spellStart"/>
+      <w:r>
+        <w:rPr>
+          <w:b/>
+          <w:bCs/>
+          <w:sz w:val="28"/>
+          <w:szCs w:val="28"/>
+        </w:rPr>
+        <w:t>DbContext</w:t>
+      </w:r>
+      <w:proofErr w:type="spellEnd"/>
     </w:p>
     <w:p>
       <w:pPr>
@@ -1663,7 +1973,49 @@
           <w:sz w:val="28"/>
           <w:szCs w:val="28"/>
         </w:rPr>
-        <w:t>Also make changes in appsettings.Development.json fileto connect to database</w:t>
+        <w:t xml:space="preserve">Also make changes in </w:t>
+      </w:r>
+      <w:proofErr w:type="spellStart"/>
+      <w:proofErr w:type="gramStart"/>
+      <w:r>
+        <w:rPr>
+          <w:b/>
+          <w:bCs/>
+          <w:sz w:val="28"/>
+          <w:szCs w:val="28"/>
+        </w:rPr>
+        <w:t>appsettings.Development.json</w:t>
+      </w:r>
+      <w:proofErr w:type="spellEnd"/>
+      <w:proofErr w:type="gramEnd"/>
+      <w:r>
+        <w:rPr>
+          <w:b/>
+          <w:bCs/>
+          <w:sz w:val="28"/>
+          <w:szCs w:val="28"/>
+        </w:rPr>
+        <w:t xml:space="preserve"> </w:t>
+      </w:r>
+      <w:proofErr w:type="spellStart"/>
+      <w:r>
+        <w:rPr>
+          <w:b/>
+          <w:bCs/>
+          <w:sz w:val="28"/>
+          <w:szCs w:val="28"/>
+        </w:rPr>
+        <w:t>fileto</w:t>
+      </w:r>
+      <w:proofErr w:type="spellEnd"/>
+      <w:r>
+        <w:rPr>
+          <w:b/>
+          <w:bCs/>
+          <w:sz w:val="28"/>
+          <w:szCs w:val="28"/>
+        </w:rPr>
+        <w:t xml:space="preserve"> connect to database</w:t>
       </w:r>
     </w:p>
     <w:p>
@@ -1784,6 +2136,456 @@
           <w:szCs w:val="28"/>
         </w:rPr>
       </w:pPr>
+    </w:p>
+    <w:p>
+      <w:pPr>
+        <w:rPr>
+          <w:b/>
+          <w:bCs/>
+          <w:sz w:val="28"/>
+          <w:szCs w:val="28"/>
+        </w:rPr>
+      </w:pPr>
+      <w:r>
+        <w:rPr>
+          <w:b/>
+          <w:bCs/>
+          <w:sz w:val="28"/>
+          <w:szCs w:val="28"/>
+        </w:rPr>
+        <w:drawing>
+          <wp:inline distT="0" distB="0" distL="0" distR="0" wp14:anchorId="67836511" wp14:editId="1F113598">
+            <wp:extent cx="5731510" cy="3209925"/>
+            <wp:effectExtent l="0" t="0" r="2540" b="9525"/>
+            <wp:docPr id="1814896753" name="Picture 1"/>
+            <wp:cNvGraphicFramePr>
+              <a:graphicFrameLocks xmlns:a="http://schemas.openxmlformats.org/drawingml/2006/main" noChangeAspect="1"/>
+            </wp:cNvGraphicFramePr>
+            <a:graphic xmlns:a="http://schemas.openxmlformats.org/drawingml/2006/main">
+              <a:graphicData uri="http://schemas.openxmlformats.org/drawingml/2006/picture">
+                <pic:pic xmlns:pic="http://schemas.openxmlformats.org/drawingml/2006/picture">
+                  <pic:nvPicPr>
+                    <pic:cNvPr id="1814896753" name=""/>
+                    <pic:cNvPicPr/>
+                  </pic:nvPicPr>
+                  <pic:blipFill>
+                    <a:blip r:embed="rId30"/>
+                    <a:stretch>
+                      <a:fillRect/>
+                    </a:stretch>
+                  </pic:blipFill>
+                  <pic:spPr>
+                    <a:xfrm>
+                      <a:off x="0" y="0"/>
+                      <a:ext cx="5731510" cy="3209925"/>
+                    </a:xfrm>
+                    <a:prstGeom prst="rect">
+                      <a:avLst/>
+                    </a:prstGeom>
+                  </pic:spPr>
+                </pic:pic>
+              </a:graphicData>
+            </a:graphic>
+          </wp:inline>
+        </w:drawing>
+      </w:r>
+    </w:p>
+    <w:p>
+      <w:pPr>
+        <w:rPr>
+          <w:b/>
+          <w:bCs/>
+          <w:sz w:val="28"/>
+          <w:szCs w:val="28"/>
+        </w:rPr>
+      </w:pPr>
+    </w:p>
+    <w:p>
+      <w:pPr>
+        <w:rPr>
+          <w:b/>
+          <w:bCs/>
+          <w:sz w:val="28"/>
+          <w:szCs w:val="28"/>
+        </w:rPr>
+      </w:pPr>
+      <w:r>
+        <w:rPr>
+          <w:b/>
+          <w:bCs/>
+          <w:sz w:val="28"/>
+          <w:szCs w:val="28"/>
+        </w:rPr>
+        <w:lastRenderedPageBreak/>
+        <w:drawing>
+          <wp:inline distT="0" distB="0" distL="0" distR="0" wp14:anchorId="2639B165" wp14:editId="784E8783">
+            <wp:extent cx="5731510" cy="3083560"/>
+            <wp:effectExtent l="0" t="0" r="2540" b="2540"/>
+            <wp:docPr id="1148999302" name="Picture 1"/>
+            <wp:cNvGraphicFramePr>
+              <a:graphicFrameLocks xmlns:a="http://schemas.openxmlformats.org/drawingml/2006/main" noChangeAspect="1"/>
+            </wp:cNvGraphicFramePr>
+            <a:graphic xmlns:a="http://schemas.openxmlformats.org/drawingml/2006/main">
+              <a:graphicData uri="http://schemas.openxmlformats.org/drawingml/2006/picture">
+                <pic:pic xmlns:pic="http://schemas.openxmlformats.org/drawingml/2006/picture">
+                  <pic:nvPicPr>
+                    <pic:cNvPr id="1148999302" name=""/>
+                    <pic:cNvPicPr/>
+                  </pic:nvPicPr>
+                  <pic:blipFill>
+                    <a:blip r:embed="rId31"/>
+                    <a:stretch>
+                      <a:fillRect/>
+                    </a:stretch>
+                  </pic:blipFill>
+                  <pic:spPr>
+                    <a:xfrm>
+                      <a:off x="0" y="0"/>
+                      <a:ext cx="5731510" cy="3083560"/>
+                    </a:xfrm>
+                    <a:prstGeom prst="rect">
+                      <a:avLst/>
+                    </a:prstGeom>
+                  </pic:spPr>
+                </pic:pic>
+              </a:graphicData>
+            </a:graphic>
+          </wp:inline>
+        </w:drawing>
+      </w:r>
+    </w:p>
+    <w:p>
+      <w:pPr>
+        <w:rPr>
+          <w:b/>
+          <w:bCs/>
+          <w:sz w:val="28"/>
+          <w:szCs w:val="28"/>
+        </w:rPr>
+      </w:pPr>
+      <w:r>
+        <w:rPr>
+          <w:b/>
+          <w:bCs/>
+          <w:sz w:val="28"/>
+          <w:szCs w:val="28"/>
+        </w:rPr>
+        <w:drawing>
+          <wp:inline distT="0" distB="0" distL="0" distR="0" wp14:anchorId="5EBDD9C6" wp14:editId="34587A04">
+            <wp:extent cx="5172797" cy="3381847"/>
+            <wp:effectExtent l="0" t="0" r="8890" b="9525"/>
+            <wp:docPr id="646988308" name="Picture 1"/>
+            <wp:cNvGraphicFramePr>
+              <a:graphicFrameLocks xmlns:a="http://schemas.openxmlformats.org/drawingml/2006/main" noChangeAspect="1"/>
+            </wp:cNvGraphicFramePr>
+            <a:graphic xmlns:a="http://schemas.openxmlformats.org/drawingml/2006/main">
+              <a:graphicData uri="http://schemas.openxmlformats.org/drawingml/2006/picture">
+                <pic:pic xmlns:pic="http://schemas.openxmlformats.org/drawingml/2006/picture">
+                  <pic:nvPicPr>
+                    <pic:cNvPr id="646988308" name=""/>
+                    <pic:cNvPicPr/>
+                  </pic:nvPicPr>
+                  <pic:blipFill>
+                    <a:blip r:embed="rId32"/>
+                    <a:stretch>
+                      <a:fillRect/>
+                    </a:stretch>
+                  </pic:blipFill>
+                  <pic:spPr>
+                    <a:xfrm>
+                      <a:off x="0" y="0"/>
+                      <a:ext cx="5172797" cy="3381847"/>
+                    </a:xfrm>
+                    <a:prstGeom prst="rect">
+                      <a:avLst/>
+                    </a:prstGeom>
+                  </pic:spPr>
+                </pic:pic>
+              </a:graphicData>
+            </a:graphic>
+          </wp:inline>
+        </w:drawing>
+      </w:r>
+    </w:p>
+    <w:p>
+      <w:pPr>
+        <w:rPr>
+          <w:b/>
+          <w:bCs/>
+          <w:sz w:val="28"/>
+          <w:szCs w:val="28"/>
+        </w:rPr>
+      </w:pPr>
+      <w:r>
+        <w:rPr>
+          <w:b/>
+          <w:bCs/>
+          <w:sz w:val="28"/>
+          <w:szCs w:val="28"/>
+        </w:rPr>
+        <w:lastRenderedPageBreak/>
+        <w:drawing>
+          <wp:inline distT="0" distB="0" distL="0" distR="0" wp14:anchorId="3FE4D5C1" wp14:editId="46423ED5">
+            <wp:extent cx="5731510" cy="3025775"/>
+            <wp:effectExtent l="0" t="0" r="2540" b="3175"/>
+            <wp:docPr id="1997078493" name="Picture 1"/>
+            <wp:cNvGraphicFramePr>
+              <a:graphicFrameLocks xmlns:a="http://schemas.openxmlformats.org/drawingml/2006/main" noChangeAspect="1"/>
+            </wp:cNvGraphicFramePr>
+            <a:graphic xmlns:a="http://schemas.openxmlformats.org/drawingml/2006/main">
+              <a:graphicData uri="http://schemas.openxmlformats.org/drawingml/2006/picture">
+                <pic:pic xmlns:pic="http://schemas.openxmlformats.org/drawingml/2006/picture">
+                  <pic:nvPicPr>
+                    <pic:cNvPr id="1997078493" name=""/>
+                    <pic:cNvPicPr/>
+                  </pic:nvPicPr>
+                  <pic:blipFill>
+                    <a:blip r:embed="rId33"/>
+                    <a:stretch>
+                      <a:fillRect/>
+                    </a:stretch>
+                  </pic:blipFill>
+                  <pic:spPr>
+                    <a:xfrm>
+                      <a:off x="0" y="0"/>
+                      <a:ext cx="5731510" cy="3025775"/>
+                    </a:xfrm>
+                    <a:prstGeom prst="rect">
+                      <a:avLst/>
+                    </a:prstGeom>
+                  </pic:spPr>
+                </pic:pic>
+              </a:graphicData>
+            </a:graphic>
+          </wp:inline>
+        </w:drawing>
+      </w:r>
+    </w:p>
+    <w:p>
+      <w:pPr>
+        <w:rPr>
+          <w:b/>
+          <w:bCs/>
+          <w:sz w:val="28"/>
+          <w:szCs w:val="28"/>
+        </w:rPr>
+      </w:pPr>
+      <w:r>
+        <w:rPr>
+          <w:b/>
+          <w:bCs/>
+          <w:sz w:val="28"/>
+          <w:szCs w:val="28"/>
+        </w:rPr>
+        <w:drawing>
+          <wp:inline distT="0" distB="0" distL="0" distR="0" wp14:anchorId="5DF3900C" wp14:editId="23EAEDFE">
+            <wp:extent cx="5731510" cy="3191510"/>
+            <wp:effectExtent l="0" t="0" r="2540" b="8890"/>
+            <wp:docPr id="1252713421" name="Picture 1"/>
+            <wp:cNvGraphicFramePr>
+              <a:graphicFrameLocks xmlns:a="http://schemas.openxmlformats.org/drawingml/2006/main" noChangeAspect="1"/>
+            </wp:cNvGraphicFramePr>
+            <a:graphic xmlns:a="http://schemas.openxmlformats.org/drawingml/2006/main">
+              <a:graphicData uri="http://schemas.openxmlformats.org/drawingml/2006/picture">
+                <pic:pic xmlns:pic="http://schemas.openxmlformats.org/drawingml/2006/picture">
+                  <pic:nvPicPr>
+                    <pic:cNvPr id="1252713421" name=""/>
+                    <pic:cNvPicPr/>
+                  </pic:nvPicPr>
+                  <pic:blipFill>
+                    <a:blip r:embed="rId34"/>
+                    <a:stretch>
+                      <a:fillRect/>
+                    </a:stretch>
+                  </pic:blipFill>
+                  <pic:spPr>
+                    <a:xfrm>
+                      <a:off x="0" y="0"/>
+                      <a:ext cx="5731510" cy="3191510"/>
+                    </a:xfrm>
+                    <a:prstGeom prst="rect">
+                      <a:avLst/>
+                    </a:prstGeom>
+                  </pic:spPr>
+                </pic:pic>
+              </a:graphicData>
+            </a:graphic>
+          </wp:inline>
+        </w:drawing>
+      </w:r>
+    </w:p>
+    <w:p>
+      <w:pPr>
+        <w:rPr>
+          <w:b/>
+          <w:bCs/>
+          <w:sz w:val="28"/>
+          <w:szCs w:val="28"/>
+        </w:rPr>
+      </w:pPr>
+      <w:r>
+        <w:rPr>
+          <w:b/>
+          <w:bCs/>
+          <w:sz w:val="28"/>
+          <w:szCs w:val="28"/>
+        </w:rPr>
+        <w:lastRenderedPageBreak/>
+        <w:drawing>
+          <wp:inline distT="0" distB="0" distL="0" distR="0" wp14:anchorId="27AAF72B" wp14:editId="2C5E9C21">
+            <wp:extent cx="5731510" cy="3121660"/>
+            <wp:effectExtent l="0" t="0" r="2540" b="2540"/>
+            <wp:docPr id="818668235" name="Picture 1"/>
+            <wp:cNvGraphicFramePr>
+              <a:graphicFrameLocks xmlns:a="http://schemas.openxmlformats.org/drawingml/2006/main" noChangeAspect="1"/>
+            </wp:cNvGraphicFramePr>
+            <a:graphic xmlns:a="http://schemas.openxmlformats.org/drawingml/2006/main">
+              <a:graphicData uri="http://schemas.openxmlformats.org/drawingml/2006/picture">
+                <pic:pic xmlns:pic="http://schemas.openxmlformats.org/drawingml/2006/picture">
+                  <pic:nvPicPr>
+                    <pic:cNvPr id="818668235" name=""/>
+                    <pic:cNvPicPr/>
+                  </pic:nvPicPr>
+                  <pic:blipFill>
+                    <a:blip r:embed="rId35"/>
+                    <a:stretch>
+                      <a:fillRect/>
+                    </a:stretch>
+                  </pic:blipFill>
+                  <pic:spPr>
+                    <a:xfrm>
+                      <a:off x="0" y="0"/>
+                      <a:ext cx="5731510" cy="3121660"/>
+                    </a:xfrm>
+                    <a:prstGeom prst="rect">
+                      <a:avLst/>
+                    </a:prstGeom>
+                  </pic:spPr>
+                </pic:pic>
+              </a:graphicData>
+            </a:graphic>
+          </wp:inline>
+        </w:drawing>
+      </w:r>
+    </w:p>
+    <w:p>
+      <w:pPr>
+        <w:rPr>
+          <w:b/>
+          <w:bCs/>
+          <w:sz w:val="28"/>
+          <w:szCs w:val="28"/>
+        </w:rPr>
+      </w:pPr>
+      <w:r>
+        <w:rPr>
+          <w:b/>
+          <w:bCs/>
+          <w:sz w:val="28"/>
+          <w:szCs w:val="28"/>
+        </w:rPr>
+        <w:t xml:space="preserve">After </w:t>
+      </w:r>
+      <w:proofErr w:type="spellStart"/>
+      <w:r>
+        <w:rPr>
+          <w:b/>
+          <w:bCs/>
+          <w:sz w:val="28"/>
+          <w:szCs w:val="28"/>
+        </w:rPr>
+        <w:t>Rabbitmq</w:t>
+      </w:r>
+      <w:proofErr w:type="spellEnd"/>
+      <w:r>
+        <w:rPr>
+          <w:b/>
+          <w:bCs/>
+          <w:sz w:val="28"/>
+          <w:szCs w:val="28"/>
+        </w:rPr>
+        <w:t xml:space="preserve"> deployment access rabbit </w:t>
+      </w:r>
+      <w:proofErr w:type="spellStart"/>
+      <w:r>
+        <w:rPr>
+          <w:b/>
+          <w:bCs/>
+          <w:sz w:val="28"/>
+          <w:szCs w:val="28"/>
+        </w:rPr>
+        <w:t>mq</w:t>
+      </w:r>
+      <w:proofErr w:type="spellEnd"/>
+      <w:r>
+        <w:rPr>
+          <w:b/>
+          <w:bCs/>
+          <w:sz w:val="28"/>
+          <w:szCs w:val="28"/>
+        </w:rPr>
+        <w:t xml:space="preserve"> management server at </w:t>
+      </w:r>
+      <w:hyperlink r:id="rId36" w:history="1">
+        <w:r>
+          <w:rPr>
+            <w:rStyle w:val="Hyperlink"/>
+            <w:b/>
+            <w:bCs/>
+            <w:sz w:val="28"/>
+            <w:szCs w:val="28"/>
+          </w:rPr>
+          <w:t>http://localhost:15672/</w:t>
+        </w:r>
+      </w:hyperlink>
+      <w:r>
+        <w:rPr>
+          <w:b/>
+          <w:bCs/>
+          <w:sz w:val="28"/>
+          <w:szCs w:val="28"/>
+        </w:rPr>
+        <w:t xml:space="preserve"> </w:t>
+      </w:r>
+    </w:p>
+    <w:p>
+      <w:pPr>
+        <w:rPr>
+          <w:b/>
+          <w:bCs/>
+          <w:sz w:val="28"/>
+          <w:szCs w:val="28"/>
+        </w:rPr>
+      </w:pPr>
+      <w:r>
+        <w:rPr>
+          <w:b/>
+          <w:bCs/>
+          <w:sz w:val="28"/>
+          <w:szCs w:val="28"/>
+        </w:rPr>
+        <w:t xml:space="preserve">With </w:t>
+      </w:r>
+      <w:proofErr w:type="spellStart"/>
+      <w:r>
+        <w:rPr>
+          <w:b/>
+          <w:bCs/>
+          <w:sz w:val="28"/>
+          <w:szCs w:val="28"/>
+        </w:rPr>
+        <w:t>userid</w:t>
+      </w:r>
+      <w:proofErr w:type="spellEnd"/>
+      <w:r>
+        <w:rPr>
+          <w:b/>
+          <w:bCs/>
+          <w:sz w:val="28"/>
+          <w:szCs w:val="28"/>
+        </w:rPr>
+        <w:t xml:space="preserve"> as guest same pass</w:t>
+      </w:r>
     </w:p>
     <w:p>
       <w:pPr>

--- a/Documents/PPTS.docx
+++ b/Documents/PPTS.docx
@@ -940,27 +940,7 @@
           <w:szCs w:val="28"/>
         </w:rPr>
         <w:lastRenderedPageBreak/>
-        <w:t xml:space="preserve">As the Project was made in .net 5 and I am developing in .net 8 the default port for running </w:t>
-      </w:r>
-      <w:proofErr w:type="spellStart"/>
-      <w:r>
-        <w:rPr>
-          <w:b/>
-          <w:bCs/>
-          <w:sz w:val="28"/>
-          <w:szCs w:val="28"/>
-        </w:rPr>
-        <w:t>api</w:t>
-      </w:r>
-      <w:proofErr w:type="spellEnd"/>
-      <w:r>
-        <w:rPr>
-          <w:b/>
-          <w:bCs/>
-          <w:sz w:val="28"/>
-          <w:szCs w:val="28"/>
-        </w:rPr>
-        <w:t xml:space="preserve"> server is changed from 80 -&gt; 8080 from .net5 -&gt; .net8</w:t>
+        <w:t>As the Project was made in .net 5 and I am developing in .net 8 the default port for running api server is changed from 80 -&gt; 8080 from .net5 -&gt; .net8</w:t>
       </w:r>
     </w:p>
     <w:p>
@@ -1305,39 +1285,8 @@
           <w:sz w:val="28"/>
           <w:szCs w:val="28"/>
         </w:rPr>
-        <w:t xml:space="preserve">We are setting up the API Gateway using an Ingress Nginx Container and Ingress Nginx Load Balancer whose </w:t>
-      </w:r>
-      <w:proofErr w:type="spellStart"/>
-      <w:r>
-        <w:rPr>
-          <w:b/>
-          <w:bCs/>
-          <w:sz w:val="28"/>
-          <w:szCs w:val="28"/>
-        </w:rPr>
-        <w:t>yaml</w:t>
-      </w:r>
-      <w:proofErr w:type="spellEnd"/>
-      <w:r>
-        <w:rPr>
-          <w:b/>
-          <w:bCs/>
-          <w:sz w:val="28"/>
-          <w:szCs w:val="28"/>
-        </w:rPr>
-        <w:t xml:space="preserve"> file is procured from following </w:t>
-      </w:r>
-      <w:proofErr w:type="spellStart"/>
-      <w:r>
-        <w:rPr>
-          <w:b/>
-          <w:bCs/>
-          <w:sz w:val="28"/>
-          <w:szCs w:val="28"/>
-        </w:rPr>
-        <w:t>url</w:t>
-      </w:r>
-      <w:proofErr w:type="spellEnd"/>
+        <w:t>We are setting up the API Gateway using an Ingress Nginx Container and Ingress Nginx Load Balancer whose yaml file is procured from following url</w:t>
+      </w:r>
     </w:p>
     <w:p>
       <w:pPr>
@@ -1377,47 +1326,7 @@
           <w:sz w:val="28"/>
           <w:szCs w:val="28"/>
         </w:rPr>
-        <w:t xml:space="preserve">After Deploying ingress-nginx we have to define </w:t>
-      </w:r>
-      <w:proofErr w:type="gramStart"/>
-      <w:r>
-        <w:rPr>
-          <w:b/>
-          <w:bCs/>
-          <w:sz w:val="28"/>
-          <w:szCs w:val="28"/>
-        </w:rPr>
-        <w:t>a</w:t>
-      </w:r>
-      <w:proofErr w:type="gramEnd"/>
-      <w:r>
-        <w:rPr>
-          <w:b/>
-          <w:bCs/>
-          <w:sz w:val="28"/>
-          <w:szCs w:val="28"/>
-        </w:rPr>
-        <w:t xml:space="preserve"> ingress service file where we configure the </w:t>
-      </w:r>
-      <w:proofErr w:type="spellStart"/>
-      <w:r>
-        <w:rPr>
-          <w:b/>
-          <w:bCs/>
-          <w:sz w:val="28"/>
-          <w:szCs w:val="28"/>
-        </w:rPr>
-        <w:t>api</w:t>
-      </w:r>
-      <w:proofErr w:type="spellEnd"/>
-      <w:r>
-        <w:rPr>
-          <w:b/>
-          <w:bCs/>
-          <w:sz w:val="28"/>
-          <w:szCs w:val="28"/>
-        </w:rPr>
-        <w:t xml:space="preserve"> gateway to app paths for the requests apart from that we also have to update our host file to loopback to localhost on hitting a specific domain in our case acme.com</w:t>
+        <w:t>After Deploying ingress-nginx we have to define a ingress service file where we configure the api gateway to app paths for the requests apart from that we also have to update our host file to loopback to localhost on hitting a specific domain in our case acme.com</w:t>
       </w:r>
     </w:p>
     <w:p>
@@ -1531,27 +1440,7 @@
           <w:szCs w:val="28"/>
         </w:rPr>
         <w:lastRenderedPageBreak/>
-        <w:t xml:space="preserve">To Setup SQL Server instance we have to create a secret which will be used as an </w:t>
-      </w:r>
-      <w:proofErr w:type="spellStart"/>
-      <w:r>
-        <w:rPr>
-          <w:b/>
-          <w:bCs/>
-          <w:sz w:val="28"/>
-          <w:szCs w:val="28"/>
-        </w:rPr>
-        <w:t>sa</w:t>
-      </w:r>
-      <w:proofErr w:type="spellEnd"/>
-      <w:r>
-        <w:rPr>
-          <w:b/>
-          <w:bCs/>
-          <w:sz w:val="28"/>
-          <w:szCs w:val="28"/>
-        </w:rPr>
-        <w:t xml:space="preserve"> username and password. We cannot directly hardcode it as it will be useless.</w:t>
+        <w:t>To Setup SQL Server instance we have to create a secret which will be used as an sa username and password. We cannot directly hardcode it as it will be useless.</w:t>
       </w:r>
     </w:p>
     <w:p>
@@ -1567,7 +1456,6 @@
           <w14:ligatures w14:val="none"/>
         </w:rPr>
       </w:pPr>
-      <w:proofErr w:type="spellStart"/>
       <w:r>
         <w:rPr>
           <w:rFonts w:ascii="Consolas" w:eastAsia="Times New Roman" w:hAnsi="Consolas" w:cs="Times New Roman"/>
@@ -1579,21 +1467,7 @@
           <w:lang w:eastAsia="en-IN"/>
           <w14:ligatures w14:val="none"/>
         </w:rPr>
-        <w:t>kubectl</w:t>
-      </w:r>
-      <w:proofErr w:type="spellEnd"/>
-      <w:r>
-        <w:rPr>
-          <w:rFonts w:ascii="Consolas" w:eastAsia="Times New Roman" w:hAnsi="Consolas" w:cs="Times New Roman"/>
-          <w:color w:val="F5F543"/>
-          <w:kern w:val="0"/>
-          <w:sz w:val="20"/>
-          <w:szCs w:val="20"/>
-          <w:shd w:val="clear" w:color="auto" w:fill="1F1F1F"/>
-          <w:lang w:eastAsia="en-IN"/>
-          <w14:ligatures w14:val="none"/>
-        </w:rPr>
-        <w:t xml:space="preserve"> </w:t>
+        <w:t xml:space="preserve">kubectl </w:t>
       </w:r>
       <w:r>
         <w:rPr>
@@ -1606,35 +1480,7 @@
           <w:lang w:eastAsia="en-IN"/>
           <w14:ligatures w14:val="none"/>
         </w:rPr>
-        <w:t xml:space="preserve">create secret generic </w:t>
-      </w:r>
-      <w:proofErr w:type="spellStart"/>
-      <w:r>
-        <w:rPr>
-          <w:rFonts w:ascii="Consolas" w:eastAsia="Times New Roman" w:hAnsi="Consolas" w:cs="Times New Roman"/>
-          <w:color w:val="E5E5E5"/>
-          <w:kern w:val="0"/>
-          <w:sz w:val="20"/>
-          <w:szCs w:val="20"/>
-          <w:shd w:val="clear" w:color="auto" w:fill="1F1F1F"/>
-          <w:lang w:eastAsia="en-IN"/>
-          <w14:ligatures w14:val="none"/>
-        </w:rPr>
-        <w:t>mssql</w:t>
-      </w:r>
-      <w:proofErr w:type="spellEnd"/>
-      <w:r>
-        <w:rPr>
-          <w:rFonts w:ascii="Consolas" w:eastAsia="Times New Roman" w:hAnsi="Consolas" w:cs="Times New Roman"/>
-          <w:color w:val="E5E5E5"/>
-          <w:kern w:val="0"/>
-          <w:sz w:val="20"/>
-          <w:szCs w:val="20"/>
-          <w:shd w:val="clear" w:color="auto" w:fill="1F1F1F"/>
-          <w:lang w:eastAsia="en-IN"/>
-          <w14:ligatures w14:val="none"/>
-        </w:rPr>
-        <w:t xml:space="preserve"> </w:t>
+        <w:t xml:space="preserve">create secret generic mssql </w:t>
       </w:r>
       <w:r>
         <w:rPr>
@@ -1647,9 +1493,8 @@
           <w:lang w:eastAsia="en-IN"/>
           <w14:ligatures w14:val="none"/>
         </w:rPr>
-        <w:t>--from-</w:t>
-      </w:r>
-      <w:proofErr w:type="spellStart"/>
+        <w:t>--from-litera</w:t>
+      </w:r>
       <w:r>
         <w:rPr>
           <w:rFonts w:ascii="Consolas" w:eastAsia="Times New Roman" w:hAnsi="Consolas" w:cs="Times New Roman"/>
@@ -1661,9 +1506,9 @@
           <w:lang w:eastAsia="en-IN"/>
           <w14:ligatures w14:val="none"/>
         </w:rPr>
-        <w:t>litera</w:t>
-      </w:r>
-      <w:proofErr w:type="spellEnd"/>
+        <w:br/>
+        <w:t>l=SA_PASSWORD="pa55w0rd!"</w:t>
+      </w:r>
       <w:r>
         <w:rPr>
           <w:rFonts w:ascii="Consolas" w:eastAsia="Times New Roman" w:hAnsi="Consolas" w:cs="Times New Roman"/>
@@ -1676,20 +1521,6 @@
           <w14:ligatures w14:val="none"/>
         </w:rPr>
         <w:br/>
-        <w:t>l=SA_PASSWORD="pa55w0rd!"</w:t>
-      </w:r>
-      <w:r>
-        <w:rPr>
-          <w:rFonts w:ascii="Consolas" w:eastAsia="Times New Roman" w:hAnsi="Consolas" w:cs="Times New Roman"/>
-          <w:color w:val="666666"/>
-          <w:kern w:val="0"/>
-          <w:sz w:val="20"/>
-          <w:szCs w:val="20"/>
-          <w:shd w:val="clear" w:color="auto" w:fill="1F1F1F"/>
-          <w:lang w:eastAsia="en-IN"/>
-          <w14:ligatures w14:val="none"/>
-        </w:rPr>
-        <w:br/>
       </w:r>
       <w:r>
         <w:rPr>
@@ -1702,206 +1533,65 @@
           <w:lang w:eastAsia="en-IN"/>
           <w14:ligatures w14:val="none"/>
         </w:rPr>
-        <w:t>secret/</w:t>
-      </w:r>
-      <w:proofErr w:type="spellStart"/>
-      <w:r>
-        <w:rPr>
-          <w:rFonts w:ascii="Consolas" w:eastAsia="Times New Roman" w:hAnsi="Consolas" w:cs="Times New Roman"/>
-          <w:color w:val="FAFAFA"/>
-          <w:kern w:val="0"/>
-          <w:sz w:val="20"/>
-          <w:szCs w:val="20"/>
-          <w:shd w:val="clear" w:color="auto" w:fill="1F1F1F"/>
-          <w:lang w:eastAsia="en-IN"/>
-          <w14:ligatures w14:val="none"/>
-        </w:rPr>
-        <w:t>mssql</w:t>
-      </w:r>
-      <w:proofErr w:type="spellEnd"/>
-      <w:r>
-        <w:rPr>
-          <w:rFonts w:ascii="Consolas" w:eastAsia="Times New Roman" w:hAnsi="Consolas" w:cs="Times New Roman"/>
-          <w:color w:val="FAFAFA"/>
-          <w:kern w:val="0"/>
-          <w:sz w:val="20"/>
-          <w:szCs w:val="20"/>
-          <w:shd w:val="clear" w:color="auto" w:fill="1F1F1F"/>
-          <w:lang w:eastAsia="en-IN"/>
-          <w14:ligatures w14:val="none"/>
-        </w:rPr>
-        <w:t xml:space="preserve"> created</w:t>
-      </w:r>
-    </w:p>
-    <w:p>
-      <w:pPr>
-        <w:rPr>
-          <w:b/>
-          <w:bCs/>
-          <w:sz w:val="28"/>
-          <w:szCs w:val="28"/>
-        </w:rPr>
-      </w:pPr>
-    </w:p>
-    <w:p>
-      <w:pPr>
-        <w:rPr>
-          <w:b/>
-          <w:bCs/>
-          <w:sz w:val="28"/>
-          <w:szCs w:val="28"/>
-        </w:rPr>
-      </w:pPr>
-      <w:r>
-        <w:rPr>
-          <w:b/>
-          <w:bCs/>
-          <w:sz w:val="28"/>
-          <w:szCs w:val="28"/>
-        </w:rPr>
-        <w:t xml:space="preserve">After this we create a </w:t>
-      </w:r>
-      <w:proofErr w:type="spellStart"/>
-      <w:r>
-        <w:rPr>
-          <w:b/>
-          <w:bCs/>
-          <w:sz w:val="28"/>
-          <w:szCs w:val="28"/>
-        </w:rPr>
-        <w:t>mssql</w:t>
-      </w:r>
-      <w:proofErr w:type="spellEnd"/>
-      <w:r>
-        <w:rPr>
-          <w:b/>
-          <w:bCs/>
-          <w:sz w:val="28"/>
-          <w:szCs w:val="28"/>
-        </w:rPr>
-        <w:t>-plat-</w:t>
-      </w:r>
-      <w:proofErr w:type="spellStart"/>
-      <w:proofErr w:type="gramStart"/>
-      <w:r>
-        <w:rPr>
-          <w:b/>
-          <w:bCs/>
-          <w:sz w:val="28"/>
-          <w:szCs w:val="28"/>
-        </w:rPr>
-        <w:t>depl.yaml</w:t>
-      </w:r>
-      <w:proofErr w:type="spellEnd"/>
-      <w:proofErr w:type="gramEnd"/>
-      <w:r>
-        <w:rPr>
-          <w:b/>
-          <w:bCs/>
-          <w:sz w:val="28"/>
-          <w:szCs w:val="28"/>
-        </w:rPr>
-        <w:t xml:space="preserve"> basically a deployment file to set up </w:t>
-      </w:r>
-      <w:proofErr w:type="spellStart"/>
-      <w:r>
-        <w:rPr>
-          <w:b/>
-          <w:bCs/>
-          <w:sz w:val="28"/>
-          <w:szCs w:val="28"/>
-        </w:rPr>
-        <w:t>sql</w:t>
-      </w:r>
-      <w:proofErr w:type="spellEnd"/>
-      <w:r>
-        <w:rPr>
-          <w:b/>
-          <w:bCs/>
-          <w:sz w:val="28"/>
-          <w:szCs w:val="28"/>
-        </w:rPr>
-        <w:t xml:space="preserve"> server as well as mount a </w:t>
-      </w:r>
-      <w:proofErr w:type="spellStart"/>
-      <w:r>
-        <w:rPr>
-          <w:b/>
-          <w:bCs/>
-          <w:sz w:val="28"/>
-          <w:szCs w:val="28"/>
-        </w:rPr>
-        <w:t>sqlserver</w:t>
-      </w:r>
-      <w:proofErr w:type="spellEnd"/>
-      <w:r>
-        <w:rPr>
-          <w:b/>
-          <w:bCs/>
-          <w:sz w:val="28"/>
-          <w:szCs w:val="28"/>
-        </w:rPr>
-        <w:t xml:space="preserve"> to a persistent volume claim.</w:t>
-      </w:r>
-    </w:p>
-    <w:p>
-      <w:pPr>
-        <w:rPr>
-          <w:b/>
-          <w:bCs/>
-          <w:sz w:val="28"/>
-          <w:szCs w:val="28"/>
-        </w:rPr>
-      </w:pPr>
-      <w:r>
-        <w:rPr>
-          <w:b/>
-          <w:bCs/>
-          <w:sz w:val="28"/>
-          <w:szCs w:val="28"/>
-        </w:rPr>
-        <w:t xml:space="preserve">To Carry out migrations correctly we have to trick </w:t>
-      </w:r>
-      <w:proofErr w:type="spellStart"/>
-      <w:r>
-        <w:rPr>
-          <w:b/>
-          <w:bCs/>
-          <w:sz w:val="28"/>
-          <w:szCs w:val="28"/>
-        </w:rPr>
-        <w:t>EntityFramework</w:t>
-      </w:r>
-      <w:proofErr w:type="spellEnd"/>
-      <w:r>
-        <w:rPr>
-          <w:b/>
-          <w:bCs/>
-          <w:sz w:val="28"/>
-          <w:szCs w:val="28"/>
-        </w:rPr>
-        <w:t xml:space="preserve"> to think we are in production</w:t>
-      </w:r>
-      <w:r>
-        <w:rPr>
-          <w:b/>
-          <w:bCs/>
-          <w:sz w:val="28"/>
-          <w:szCs w:val="28"/>
-        </w:rPr>
-        <w:t xml:space="preserve"> do comment out code to check for development and leave only production code to add </w:t>
-      </w:r>
-      <w:proofErr w:type="spellStart"/>
-      <w:r>
-        <w:rPr>
-          <w:b/>
-          <w:bCs/>
-          <w:sz w:val="28"/>
-          <w:szCs w:val="28"/>
-        </w:rPr>
-        <w:t>DbContext</w:t>
-      </w:r>
-      <w:proofErr w:type="spellEnd"/>
+        <w:t>secret/mssql created</w:t>
+      </w:r>
+    </w:p>
+    <w:p>
+      <w:pPr>
+        <w:rPr>
+          <w:b/>
+          <w:bCs/>
+          <w:sz w:val="28"/>
+          <w:szCs w:val="28"/>
+        </w:rPr>
+      </w:pPr>
+    </w:p>
+    <w:p>
+      <w:pPr>
+        <w:rPr>
+          <w:b/>
+          <w:bCs/>
+          <w:sz w:val="28"/>
+          <w:szCs w:val="28"/>
+        </w:rPr>
+      </w:pPr>
+      <w:r>
+        <w:rPr>
+          <w:b/>
+          <w:bCs/>
+          <w:sz w:val="28"/>
+          <w:szCs w:val="28"/>
+        </w:rPr>
+        <w:t>After this we create a mssql-plat-depl.yaml basically a deployment file to set up sql server as well as mount a sqlserver to a persistent volume claim.</w:t>
+      </w:r>
+    </w:p>
+    <w:p>
+      <w:pPr>
+        <w:rPr>
+          <w:b/>
+          <w:bCs/>
+          <w:sz w:val="28"/>
+          <w:szCs w:val="28"/>
+        </w:rPr>
+      </w:pPr>
+      <w:r>
+        <w:rPr>
+          <w:b/>
+          <w:bCs/>
+          <w:sz w:val="28"/>
+          <w:szCs w:val="28"/>
+        </w:rPr>
+        <w:t>To Carry out migrations correctly we have to trick EntityFramework to think we are in production</w:t>
+      </w:r>
+      <w:r>
+        <w:rPr>
+          <w:b/>
+          <w:bCs/>
+          <w:sz w:val="28"/>
+          <w:szCs w:val="28"/>
+        </w:rPr>
+        <w:t xml:space="preserve"> do comment out code to check for development and leave only production code to add DbContext</w:t>
+      </w:r>
     </w:p>
     <w:p>
       <w:pPr>
@@ -1973,49 +1663,7 @@
           <w:sz w:val="28"/>
           <w:szCs w:val="28"/>
         </w:rPr>
-        <w:t xml:space="preserve">Also make changes in </w:t>
-      </w:r>
-      <w:proofErr w:type="spellStart"/>
-      <w:proofErr w:type="gramStart"/>
-      <w:r>
-        <w:rPr>
-          <w:b/>
-          <w:bCs/>
-          <w:sz w:val="28"/>
-          <w:szCs w:val="28"/>
-        </w:rPr>
-        <w:t>appsettings.Development.json</w:t>
-      </w:r>
-      <w:proofErr w:type="spellEnd"/>
-      <w:proofErr w:type="gramEnd"/>
-      <w:r>
-        <w:rPr>
-          <w:b/>
-          <w:bCs/>
-          <w:sz w:val="28"/>
-          <w:szCs w:val="28"/>
-        </w:rPr>
-        <w:t xml:space="preserve"> </w:t>
-      </w:r>
-      <w:proofErr w:type="spellStart"/>
-      <w:r>
-        <w:rPr>
-          <w:b/>
-          <w:bCs/>
-          <w:sz w:val="28"/>
-          <w:szCs w:val="28"/>
-        </w:rPr>
-        <w:t>fileto</w:t>
-      </w:r>
-      <w:proofErr w:type="spellEnd"/>
-      <w:r>
-        <w:rPr>
-          <w:b/>
-          <w:bCs/>
-          <w:sz w:val="28"/>
-          <w:szCs w:val="28"/>
-        </w:rPr>
-        <w:t xml:space="preserve"> connect to database</w:t>
+        <w:t>Also make changes in appsettings.Development.json fileto connect to database</w:t>
       </w:r>
     </w:p>
     <w:p>
@@ -2484,47 +2132,7 @@
           <w:sz w:val="28"/>
           <w:szCs w:val="28"/>
         </w:rPr>
-        <w:t xml:space="preserve">After </w:t>
-      </w:r>
-      <w:proofErr w:type="spellStart"/>
-      <w:r>
-        <w:rPr>
-          <w:b/>
-          <w:bCs/>
-          <w:sz w:val="28"/>
-          <w:szCs w:val="28"/>
-        </w:rPr>
-        <w:t>Rabbitmq</w:t>
-      </w:r>
-      <w:proofErr w:type="spellEnd"/>
-      <w:r>
-        <w:rPr>
-          <w:b/>
-          <w:bCs/>
-          <w:sz w:val="28"/>
-          <w:szCs w:val="28"/>
-        </w:rPr>
-        <w:t xml:space="preserve"> deployment access rabbit </w:t>
-      </w:r>
-      <w:proofErr w:type="spellStart"/>
-      <w:r>
-        <w:rPr>
-          <w:b/>
-          <w:bCs/>
-          <w:sz w:val="28"/>
-          <w:szCs w:val="28"/>
-        </w:rPr>
-        <w:t>mq</w:t>
-      </w:r>
-      <w:proofErr w:type="spellEnd"/>
-      <w:r>
-        <w:rPr>
-          <w:b/>
-          <w:bCs/>
-          <w:sz w:val="28"/>
-          <w:szCs w:val="28"/>
-        </w:rPr>
-        <w:t xml:space="preserve"> management server at </w:t>
+        <w:t xml:space="preserve">After Rabbitmq deployment access rabbit mq management server at </w:t>
       </w:r>
       <w:hyperlink r:id="rId36" w:history="1">
         <w:r>
@@ -2564,38 +2172,201 @@
           <w:sz w:val="28"/>
           <w:szCs w:val="28"/>
         </w:rPr>
-        <w:t xml:space="preserve">With </w:t>
-      </w:r>
-      <w:proofErr w:type="spellStart"/>
-      <w:r>
-        <w:rPr>
-          <w:b/>
-          <w:bCs/>
-          <w:sz w:val="28"/>
-          <w:szCs w:val="28"/>
-        </w:rPr>
-        <w:t>userid</w:t>
-      </w:r>
-      <w:proofErr w:type="spellEnd"/>
-      <w:r>
-        <w:rPr>
-          <w:b/>
-          <w:bCs/>
-          <w:sz w:val="28"/>
-          <w:szCs w:val="28"/>
-        </w:rPr>
-        <w:t xml:space="preserve"> as guest same pass</w:t>
-      </w:r>
-    </w:p>
-    <w:p>
-      <w:pPr>
-        <w:rPr>
-          <w:b/>
-          <w:bCs/>
-          <w:sz w:val="28"/>
-          <w:szCs w:val="28"/>
-        </w:rPr>
-      </w:pPr>
+        <w:t>With userid as guest same pass</w:t>
+      </w:r>
+    </w:p>
+    <w:p>
+      <w:pPr>
+        <w:rPr>
+          <w:b/>
+          <w:bCs/>
+          <w:sz w:val="28"/>
+          <w:szCs w:val="28"/>
+        </w:rPr>
+      </w:pPr>
+    </w:p>
+    <w:p>
+      <w:pPr>
+        <w:rPr>
+          <w:b/>
+          <w:bCs/>
+          <w:sz w:val="28"/>
+          <w:szCs w:val="28"/>
+        </w:rPr>
+      </w:pPr>
+    </w:p>
+    <w:p>
+      <w:pPr>
+        <w:rPr>
+          <w:b/>
+          <w:bCs/>
+          <w:sz w:val="28"/>
+          <w:szCs w:val="28"/>
+        </w:rPr>
+      </w:pPr>
+      <w:r>
+        <w:rPr>
+          <w:b/>
+          <w:bCs/>
+          <w:sz w:val="28"/>
+          <w:szCs w:val="28"/>
+        </w:rPr>
+        <w:t>CommandsService :</w:t>
+      </w:r>
+    </w:p>
+    <w:p>
+      <w:pPr>
+        <w:rPr>
+          <w:b/>
+          <w:bCs/>
+          <w:sz w:val="28"/>
+          <w:szCs w:val="28"/>
+        </w:rPr>
+      </w:pPr>
+      <w:r>
+        <w:rPr>
+          <w:b/>
+          <w:bCs/>
+          <w:sz w:val="28"/>
+          <w:szCs w:val="28"/>
+        </w:rPr>
+        <w:t>We will be creating a EventListning service (Singleton) and an EventProcessor service (Singleton). To process the event we will check that event and if it is platform published then we will add it to our dbcontext. But we cannot directly access Repository/dbcontext in our EventProcessor service as there lifetime is smaller that EventListner and EventProcessor</w:t>
+      </w:r>
+      <w:r>
+        <w:rPr>
+          <w:b/>
+          <w:bCs/>
+          <w:sz w:val="28"/>
+          <w:szCs w:val="28"/>
+        </w:rPr>
+        <w:t>.</w:t>
+      </w:r>
+    </w:p>
+    <w:p>
+      <w:pPr>
+        <w:rPr>
+          <w:b/>
+          <w:bCs/>
+          <w:sz w:val="28"/>
+          <w:szCs w:val="28"/>
+        </w:rPr>
+      </w:pPr>
+      <w:r>
+        <w:rPr>
+          <w:b/>
+          <w:bCs/>
+          <w:sz w:val="28"/>
+          <w:szCs w:val="28"/>
+        </w:rPr>
+        <w:t>To Get around that use scoped service factory</w:t>
+      </w:r>
+    </w:p>
+    <w:p>
+      <w:pPr>
+        <w:rPr>
+          <w:b/>
+          <w:bCs/>
+          <w:sz w:val="28"/>
+          <w:szCs w:val="28"/>
+        </w:rPr>
+      </w:pPr>
+      <w:r>
+        <w:rPr>
+          <w:b/>
+          <w:bCs/>
+          <w:sz w:val="28"/>
+          <w:szCs w:val="28"/>
+        </w:rPr>
+        <w:drawing>
+          <wp:inline distT="0" distB="0" distL="0" distR="0" wp14:anchorId="09712C9F" wp14:editId="319CFF26">
+            <wp:extent cx="5731510" cy="1240790"/>
+            <wp:effectExtent l="0" t="0" r="2540" b="0"/>
+            <wp:docPr id="61848577" name="Picture 1"/>
+            <wp:cNvGraphicFramePr>
+              <a:graphicFrameLocks xmlns:a="http://schemas.openxmlformats.org/drawingml/2006/main" noChangeAspect="1"/>
+            </wp:cNvGraphicFramePr>
+            <a:graphic xmlns:a="http://schemas.openxmlformats.org/drawingml/2006/main">
+              <a:graphicData uri="http://schemas.openxmlformats.org/drawingml/2006/picture">
+                <pic:pic xmlns:pic="http://schemas.openxmlformats.org/drawingml/2006/picture">
+                  <pic:nvPicPr>
+                    <pic:cNvPr id="61848577" name=""/>
+                    <pic:cNvPicPr/>
+                  </pic:nvPicPr>
+                  <pic:blipFill>
+                    <a:blip r:embed="rId37"/>
+                    <a:stretch>
+                      <a:fillRect/>
+                    </a:stretch>
+                  </pic:blipFill>
+                  <pic:spPr>
+                    <a:xfrm>
+                      <a:off x="0" y="0"/>
+                      <a:ext cx="5731510" cy="1240790"/>
+                    </a:xfrm>
+                    <a:prstGeom prst="rect">
+                      <a:avLst/>
+                    </a:prstGeom>
+                  </pic:spPr>
+                </pic:pic>
+              </a:graphicData>
+            </a:graphic>
+          </wp:inline>
+        </w:drawing>
+      </w:r>
+    </w:p>
+    <w:p>
+      <w:pPr>
+        <w:rPr>
+          <w:b/>
+          <w:bCs/>
+          <w:sz w:val="28"/>
+          <w:szCs w:val="28"/>
+        </w:rPr>
+      </w:pPr>
+      <w:r>
+        <w:rPr>
+          <w:b/>
+          <w:bCs/>
+          <w:sz w:val="28"/>
+          <w:szCs w:val="28"/>
+        </w:rPr>
+        <w:lastRenderedPageBreak/>
+        <w:drawing>
+          <wp:inline distT="0" distB="0" distL="0" distR="0" wp14:anchorId="3F1C507B" wp14:editId="5AD04EC5">
+            <wp:extent cx="5731510" cy="4375785"/>
+            <wp:effectExtent l="0" t="0" r="2540" b="5715"/>
+            <wp:docPr id="62712850" name="Picture 1"/>
+            <wp:cNvGraphicFramePr>
+              <a:graphicFrameLocks xmlns:a="http://schemas.openxmlformats.org/drawingml/2006/main" noChangeAspect="1"/>
+            </wp:cNvGraphicFramePr>
+            <a:graphic xmlns:a="http://schemas.openxmlformats.org/drawingml/2006/main">
+              <a:graphicData uri="http://schemas.openxmlformats.org/drawingml/2006/picture">
+                <pic:pic xmlns:pic="http://schemas.openxmlformats.org/drawingml/2006/picture">
+                  <pic:nvPicPr>
+                    <pic:cNvPr id="62712850" name=""/>
+                    <pic:cNvPicPr/>
+                  </pic:nvPicPr>
+                  <pic:blipFill>
+                    <a:blip r:embed="rId38"/>
+                    <a:stretch>
+                      <a:fillRect/>
+                    </a:stretch>
+                  </pic:blipFill>
+                  <pic:spPr>
+                    <a:xfrm>
+                      <a:off x="0" y="0"/>
+                      <a:ext cx="5731510" cy="4375785"/>
+                    </a:xfrm>
+                    <a:prstGeom prst="rect">
+                      <a:avLst/>
+                    </a:prstGeom>
+                  </pic:spPr>
+                </pic:pic>
+              </a:graphicData>
+            </a:graphic>
+          </wp:inline>
+        </w:drawing>
+      </w:r>
     </w:p>
     <w:sectPr>
       <w:pgSz w:w="11906" w:h="16838"/>

--- a/Documents/PPTS.docx
+++ b/Documents/PPTS.docx
@@ -2366,6 +2366,104 @@
             </a:graphic>
           </wp:inline>
         </w:drawing>
+      </w:r>
+    </w:p>
+    <w:p>
+      <w:pPr>
+        <w:rPr>
+          <w:b/>
+          <w:bCs/>
+          <w:sz w:val="28"/>
+          <w:szCs w:val="28"/>
+        </w:rPr>
+      </w:pPr>
+    </w:p>
+    <w:p>
+      <w:pPr>
+        <w:rPr>
+          <w:b/>
+          <w:bCs/>
+          <w:sz w:val="28"/>
+          <w:szCs w:val="28"/>
+        </w:rPr>
+      </w:pPr>
+      <w:r>
+        <w:rPr>
+          <w:b/>
+          <w:bCs/>
+          <w:sz w:val="28"/>
+          <w:szCs w:val="28"/>
+        </w:rPr>
+        <w:t>After pushing new built images to docker hub we have to restart the Kubernetes containers</w:t>
+      </w:r>
+    </w:p>
+    <w:p>
+      <w:pPr>
+        <w:shd w:val="clear" w:color="auto" w:fill="1F1F1F"/>
+        <w:spacing w:after="0" w:line="240" w:lineRule="auto"/>
+        <w:rPr>
+          <w:rFonts w:ascii="Consolas" w:eastAsia="Times New Roman" w:hAnsi="Consolas" w:cs="Times New Roman"/>
+          <w:kern w:val="0"/>
+          <w:sz w:val="20"/>
+          <w:szCs w:val="20"/>
+          <w:lang w:eastAsia="en-IN"/>
+          <w14:ligatures w14:val="none"/>
+        </w:rPr>
+      </w:pPr>
+      <w:r>
+        <w:rPr>
+          <w:rFonts w:ascii="Consolas" w:eastAsia="Times New Roman" w:hAnsi="Consolas" w:cs="Times New Roman"/>
+          <w:color w:val="F5F543"/>
+          <w:kern w:val="0"/>
+          <w:sz w:val="20"/>
+          <w:szCs w:val="20"/>
+          <w:shd w:val="clear" w:color="auto" w:fill="1F1F1F"/>
+          <w:lang w:eastAsia="en-IN"/>
+          <w14:ligatures w14:val="none"/>
+        </w:rPr>
+        <w:t xml:space="preserve">kubectl </w:t>
+      </w:r>
+      <w:r>
+        <w:rPr>
+          <w:rFonts w:ascii="Consolas" w:eastAsia="Times New Roman" w:hAnsi="Consolas" w:cs="Times New Roman"/>
+          <w:color w:val="E5E5E5"/>
+          <w:kern w:val="0"/>
+          <w:sz w:val="20"/>
+          <w:szCs w:val="20"/>
+          <w:shd w:val="clear" w:color="auto" w:fill="1F1F1F"/>
+          <w:lang w:eastAsia="en-IN"/>
+          <w14:ligatures w14:val="none"/>
+        </w:rPr>
+        <w:t>rollout restart deployment commands-depl</w:t>
+      </w:r>
+    </w:p>
+    <w:p>
+      <w:pPr>
+        <w:rPr>
+          <w:b/>
+          <w:bCs/>
+          <w:sz w:val="28"/>
+          <w:szCs w:val="28"/>
+        </w:rPr>
+      </w:pPr>
+    </w:p>
+    <w:p>
+      <w:pPr>
+        <w:rPr>
+          <w:b/>
+          <w:bCs/>
+          <w:sz w:val="28"/>
+          <w:szCs w:val="28"/>
+        </w:rPr>
+      </w:pPr>
+      <w:r>
+        <w:rPr>
+          <w:b/>
+          <w:bCs/>
+          <w:sz w:val="28"/>
+          <w:szCs w:val="28"/>
+        </w:rPr>
+        <w:t>Now we have a working solution on Kubernetes deployed. But we do not have the initially seeded platforms(created from migrations) in the commands service as created events were never fired for those. We can solve this using GRPC.</w:t>
       </w:r>
     </w:p>
     <w:sectPr>

--- a/Documents/PPTS.docx
+++ b/Documents/PPTS.docx
@@ -1798,6 +1798,7 @@
         <w:rPr>
           <w:b/>
           <w:bCs/>
+          <w:noProof/>
           <w:sz w:val="28"/>
           <w:szCs w:val="28"/>
         </w:rPr>
@@ -1861,6 +1862,7 @@
         <w:rPr>
           <w:b/>
           <w:bCs/>
+          <w:noProof/>
           <w:sz w:val="28"/>
           <w:szCs w:val="28"/>
         </w:rPr>
@@ -1915,6 +1917,7 @@
         <w:rPr>
           <w:b/>
           <w:bCs/>
+          <w:noProof/>
           <w:sz w:val="28"/>
           <w:szCs w:val="28"/>
         </w:rPr>
@@ -1968,6 +1971,7 @@
         <w:rPr>
           <w:b/>
           <w:bCs/>
+          <w:noProof/>
           <w:sz w:val="28"/>
           <w:szCs w:val="28"/>
         </w:rPr>
@@ -2022,6 +2026,7 @@
         <w:rPr>
           <w:b/>
           <w:bCs/>
+          <w:noProof/>
           <w:sz w:val="28"/>
           <w:szCs w:val="28"/>
         </w:rPr>
@@ -2075,6 +2080,7 @@
         <w:rPr>
           <w:b/>
           <w:bCs/>
+          <w:noProof/>
           <w:sz w:val="28"/>
           <w:szCs w:val="28"/>
         </w:rPr>
@@ -2274,6 +2280,7 @@
         <w:rPr>
           <w:b/>
           <w:bCs/>
+          <w:noProof/>
           <w:sz w:val="28"/>
           <w:szCs w:val="28"/>
         </w:rPr>
@@ -2327,6 +2334,7 @@
         <w:rPr>
           <w:b/>
           <w:bCs/>
+          <w:noProof/>
           <w:sz w:val="28"/>
           <w:szCs w:val="28"/>
         </w:rPr>
@@ -2464,6 +2472,132 @@
           <w:szCs w:val="28"/>
         </w:rPr>
         <w:t>Now we have a working solution on Kubernetes deployed. But we do not have the initially seeded platforms(created from migrations) in the commands service as created events were never fired for those. We can solve this using GRPC.</w:t>
+      </w:r>
+    </w:p>
+    <w:p>
+      <w:pPr>
+        <w:rPr>
+          <w:b/>
+          <w:bCs/>
+          <w:sz w:val="28"/>
+          <w:szCs w:val="28"/>
+        </w:rPr>
+      </w:pPr>
+      <w:r>
+        <w:rPr>
+          <w:b/>
+          <w:bCs/>
+          <w:sz w:val="28"/>
+          <w:szCs w:val="28"/>
+        </w:rPr>
+        <w:lastRenderedPageBreak/>
+        <w:drawing>
+          <wp:inline distT="0" distB="0" distL="0" distR="0" wp14:anchorId="73C5F94B" wp14:editId="4CE49D63">
+            <wp:extent cx="5731510" cy="3199130"/>
+            <wp:effectExtent l="0" t="0" r="2540" b="1270"/>
+            <wp:docPr id="489878724" name="Picture 1"/>
+            <wp:cNvGraphicFramePr>
+              <a:graphicFrameLocks xmlns:a="http://schemas.openxmlformats.org/drawingml/2006/main" noChangeAspect="1"/>
+            </wp:cNvGraphicFramePr>
+            <a:graphic xmlns:a="http://schemas.openxmlformats.org/drawingml/2006/main">
+              <a:graphicData uri="http://schemas.openxmlformats.org/drawingml/2006/picture">
+                <pic:pic xmlns:pic="http://schemas.openxmlformats.org/drawingml/2006/picture">
+                  <pic:nvPicPr>
+                    <pic:cNvPr id="489878724" name=""/>
+                    <pic:cNvPicPr/>
+                  </pic:nvPicPr>
+                  <pic:blipFill>
+                    <a:blip r:embed="rId39"/>
+                    <a:stretch>
+                      <a:fillRect/>
+                    </a:stretch>
+                  </pic:blipFill>
+                  <pic:spPr>
+                    <a:xfrm>
+                      <a:off x="0" y="0"/>
+                      <a:ext cx="5731510" cy="3199130"/>
+                    </a:xfrm>
+                    <a:prstGeom prst="rect">
+                      <a:avLst/>
+                    </a:prstGeom>
+                  </pic:spPr>
+                </pic:pic>
+              </a:graphicData>
+            </a:graphic>
+          </wp:inline>
+        </w:drawing>
+      </w:r>
+    </w:p>
+    <w:p>
+      <w:pPr>
+        <w:rPr>
+          <w:b/>
+          <w:bCs/>
+          <w:sz w:val="28"/>
+          <w:szCs w:val="28"/>
+        </w:rPr>
+      </w:pPr>
+      <w:r>
+        <w:rPr>
+          <w:b/>
+          <w:bCs/>
+          <w:sz w:val="28"/>
+          <w:szCs w:val="28"/>
+        </w:rPr>
+        <w:drawing>
+          <wp:inline distT="0" distB="0" distL="0" distR="0" wp14:anchorId="2CE3EE95" wp14:editId="61466F59">
+            <wp:extent cx="5731510" cy="3215005"/>
+            <wp:effectExtent l="0" t="0" r="2540" b="4445"/>
+            <wp:docPr id="369529954" name="Picture 1"/>
+            <wp:cNvGraphicFramePr>
+              <a:graphicFrameLocks xmlns:a="http://schemas.openxmlformats.org/drawingml/2006/main" noChangeAspect="1"/>
+            </wp:cNvGraphicFramePr>
+            <a:graphic xmlns:a="http://schemas.openxmlformats.org/drawingml/2006/main">
+              <a:graphicData uri="http://schemas.openxmlformats.org/drawingml/2006/picture">
+                <pic:pic xmlns:pic="http://schemas.openxmlformats.org/drawingml/2006/picture">
+                  <pic:nvPicPr>
+                    <pic:cNvPr id="369529954" name=""/>
+                    <pic:cNvPicPr/>
+                  </pic:nvPicPr>
+                  <pic:blipFill>
+                    <a:blip r:embed="rId40"/>
+                    <a:stretch>
+                      <a:fillRect/>
+                    </a:stretch>
+                  </pic:blipFill>
+                  <pic:spPr>
+                    <a:xfrm>
+                      <a:off x="0" y="0"/>
+                      <a:ext cx="5731510" cy="3215005"/>
+                    </a:xfrm>
+                    <a:prstGeom prst="rect">
+                      <a:avLst/>
+                    </a:prstGeom>
+                  </pic:spPr>
+                </pic:pic>
+              </a:graphicData>
+            </a:graphic>
+          </wp:inline>
+        </w:drawing>
+      </w:r>
+    </w:p>
+    <w:p>
+      <w:pPr>
+        <w:rPr>
+          <w:b/>
+          <w:bCs/>
+          <w:sz w:val="28"/>
+          <w:szCs w:val="28"/>
+        </w:rPr>
+      </w:pPr>
+      <w:r>
+        <w:rPr>
+          <w:b/>
+          <w:bCs/>
+          <w:sz w:val="28"/>
+          <w:szCs w:val="28"/>
+        </w:rPr>
+        <w:t>GRPC uses TLS which has HTTPS protocols by default but for our case with service communication internally we are using HTTP so we need to configure our deployment and explicitly tell clusterip service where GRPC endpoint is to use HTTP.</w:t>
       </w:r>
     </w:p>
     <w:sectPr>
